--- a/MEMORIA PFG DANIEL GALEÁN.docx
+++ b/MEMORIA PFG DANIEL GALEÁN.docx
@@ -215,7 +215,15 @@
         <w:t xml:space="preserve">Para lograr este objetivo, se ha diseñado y desarrollado un sistema </w:t>
       </w:r>
       <w:r>
-        <w:t xml:space="preserve">de interrogatorios dinámico, en el que los personajes no jugables (PNJs) responderán en tiempo real a las preguntas del jugador. Para ello, se </w:t>
+        <w:t>de interrogatorios dinámico, en el que los personajes no jugables (</w:t>
+      </w:r>
+      <w:proofErr w:type="spellStart"/>
+      <w:r>
+        <w:t>PNJs</w:t>
+      </w:r>
+      <w:proofErr w:type="spellEnd"/>
+      <w:r>
+        <w:t xml:space="preserve">) responderán en tiempo real a las preguntas del jugador. Para ello, se </w:t>
       </w:r>
       <w:r>
         <w:t>ha implementado un modelo de</w:t>
@@ -3923,7 +3931,15 @@
     </w:p>
     <w:p>
       <w:r>
-        <w:t>La idea de desarrollar esta idea de proyecto nace de la mezcla de dos de mis mayores pasiones desde hace muchos años: los videojuegos, que me han acompañado gran parte de mi vida y me han hecho legar a estudiar una carrera como la que estoy haciendo en estos momentos; y los crímenes, temática que siempre me ha gustado desde muy pequeño y de la que siempre me empapado cuanto he podido, desde novelas negras hasta documentales de true crimes.</w:t>
+        <w:t xml:space="preserve">La idea de desarrollar esta idea de proyecto nace de la mezcla de dos de mis mayores pasiones desde hace muchos años: los videojuegos, que me han acompañado gran parte de mi vida y me han hecho legar a estudiar una carrera como la que estoy haciendo en estos momentos; y los crímenes, temática que siempre me ha gustado desde muy pequeño y de la que siempre me empapado cuanto he podido, desde novelas negras hasta documentales de true </w:t>
+      </w:r>
+      <w:proofErr w:type="spellStart"/>
+      <w:r>
+        <w:t>crimes</w:t>
+      </w:r>
+      <w:proofErr w:type="spellEnd"/>
+      <w:r>
+        <w:t>.</w:t>
       </w:r>
     </w:p>
     <w:p>
@@ -3943,15 +3959,73 @@
       <w:r>
         <w:t xml:space="preserve">Una vez tenía muy en claro que la temática que quería desarrollar era la de resolución de crímenes, se me planteó la duda de que tipo de proyecto quería hacer, a la altura de un proyecto de fin de grado, y en el que aplicase gran parte de los conocimientos y competencias aprendidos durante la carrera. Fue ahí cuando, además inspirado en un videojuego ya existente llamado </w:t>
       </w:r>
+      <w:proofErr w:type="spellStart"/>
       <w:r>
         <w:rPr>
           <w:i/>
           <w:iCs/>
         </w:rPr>
-        <w:t>Shadows of Doubt</w:t>
-      </w:r>
-      <w:r>
-        <w:t xml:space="preserve"> (del que hablaré más adelante), tomé la decisión de que desarrollaría un videojuego de investigación de crímenes en el que, en lugar de estar todo scripteado como un guion, sería diferente en cada ejecución mediante generación procedural; además de el posterior añadido de la mecánica de Inteligencia Artificial a los PNJs a la hora de realizar los interrogatorios.</w:t>
+        <w:t>Shadows</w:t>
+      </w:r>
+      <w:proofErr w:type="spellEnd"/>
+      <w:r>
+        <w:rPr>
+          <w:i/>
+          <w:iCs/>
+        </w:rPr>
+        <w:t xml:space="preserve"> </w:t>
+      </w:r>
+      <w:proofErr w:type="spellStart"/>
+      <w:r>
+        <w:rPr>
+          <w:i/>
+          <w:iCs/>
+        </w:rPr>
+        <w:t>of</w:t>
+      </w:r>
+      <w:proofErr w:type="spellEnd"/>
+      <w:r>
+        <w:rPr>
+          <w:i/>
+          <w:iCs/>
+        </w:rPr>
+        <w:t xml:space="preserve"> </w:t>
+      </w:r>
+      <w:proofErr w:type="spellStart"/>
+      <w:r>
+        <w:rPr>
+          <w:i/>
+          <w:iCs/>
+        </w:rPr>
+        <w:t>Doubt</w:t>
+      </w:r>
+      <w:proofErr w:type="spellEnd"/>
+      <w:r>
+        <w:t xml:space="preserve"> (del que hablaré más adelante), tomé la decisión de que desarrollaría un videojuego de investigación de crímenes en el que, en lugar de estar todo </w:t>
+      </w:r>
+      <w:proofErr w:type="spellStart"/>
+      <w:r>
+        <w:t>scripteado</w:t>
+      </w:r>
+      <w:proofErr w:type="spellEnd"/>
+      <w:r>
+        <w:t xml:space="preserve"> como un guion, sería diferente en cada ejecución mediante generación procedural; además </w:t>
+      </w:r>
+      <w:proofErr w:type="spellStart"/>
+      <w:r>
+        <w:t>de el</w:t>
+      </w:r>
+      <w:proofErr w:type="spellEnd"/>
+      <w:r>
+        <w:t xml:space="preserve"> posterior añadido de la mecánica de Inteligencia Artificial a los </w:t>
+      </w:r>
+      <w:proofErr w:type="spellStart"/>
+      <w:r>
+        <w:t>PNJs</w:t>
+      </w:r>
+      <w:proofErr w:type="spellEnd"/>
+      <w:r>
+        <w:t xml:space="preserve"> a la hora de realizar los interrogatorios.</w:t>
       </w:r>
     </w:p>
     <w:p/>
@@ -3990,22 +4064,50 @@
         <w:pStyle w:val="Ttulo3"/>
       </w:pPr>
       <w:bookmarkStart w:id="4" w:name="_Toc197692781"/>
-      <w:r>
-        <w:t>Shadows of Doubt</w:t>
+      <w:proofErr w:type="spellStart"/>
+      <w:r>
+        <w:t>Shadows</w:t>
+      </w:r>
+      <w:proofErr w:type="spellEnd"/>
+      <w:r>
+        <w:t xml:space="preserve"> </w:t>
+      </w:r>
+      <w:proofErr w:type="spellStart"/>
+      <w:r>
+        <w:t>of</w:t>
+      </w:r>
+      <w:proofErr w:type="spellEnd"/>
+      <w:r>
+        <w:t xml:space="preserve"> </w:t>
+      </w:r>
+      <w:proofErr w:type="spellStart"/>
+      <w:r>
+        <w:t>Doubt</w:t>
       </w:r>
       <w:bookmarkEnd w:id="4"/>
-    </w:p>
-    <w:p>
-      <w:r>
-        <w:t xml:space="preserve">En primer lugar, y siendo el videojuego mas influyente para mi PFG, ya que fue del que agarré la idea principal cuya receta traté de mejorar o al menos acomplejar con la integración de personajes con inteligencia artificial. </w:t>
-      </w:r>
+      <w:proofErr w:type="spellEnd"/>
+    </w:p>
+    <w:p>
+      <w:r>
+        <w:t xml:space="preserve">En primer lugar, y siendo el videojuego </w:t>
+      </w:r>
+      <w:proofErr w:type="spellStart"/>
+      <w:r>
+        <w:t>mas</w:t>
+      </w:r>
+      <w:proofErr w:type="spellEnd"/>
+      <w:r>
+        <w:t xml:space="preserve"> influyente para mi PFG, ya que fue del que agarré la idea principal cuya receta traté de mejorar o al menos acomplejar con la integración de personajes con inteligencia artificial. </w:t>
+      </w:r>
+      <w:proofErr w:type="spellStart"/>
       <w:r>
         <w:rPr>
           <w:i/>
           <w:iCs/>
         </w:rPr>
-        <w:t>Shadows of Doubt</w:t>
-      </w:r>
+        <w:t>Shadows</w:t>
+      </w:r>
+      <w:proofErr w:type="spellEnd"/>
       <w:r>
         <w:rPr>
           <w:i/>
@@ -4013,38 +4115,144 @@
         </w:rPr>
         <w:t xml:space="preserve"> </w:t>
       </w:r>
-      <w:r>
-        <w:t xml:space="preserve">es un videojuego independiente de investigación de crímenes en primera persona desarrollado por ColePowered Games y lanzado en acceso anticipado en 2023. Con su ambientación futurística estilo noir creada completamente mediante voxels, se ambienta en una ciudad generada completamente de forma procedural, lo que ofrece una experiencia distinta en cada partida. </w:t>
-      </w:r>
-    </w:p>
-    <w:p>
-      <w:r>
-        <w:t xml:space="preserve">El principal aspecto de este juego y uno de los mas innovadores es su </w:t>
-      </w:r>
-      <w:r>
-        <w:t>motor</w:t>
-      </w:r>
-      <w:r>
-        <w:t xml:space="preserve"> de simulación procedural</w:t>
-      </w:r>
-      <w:r>
-        <w:t xml:space="preserve">, que genera una ciudad completa con sus edificios, ciudadanos con rutinas propias y una red de relaciones entre cada personaje, cada cual, con su propio nombre, ocupación domicilio, hábitos, conexiones sociales, etc. </w:t>
-      </w:r>
-      <w:r>
-        <w:t>Además, los crímenes se generan dinámicamente dentro de este sistema, lo cual obliga al jugador a usar el razonamiento deductivo y la observación para resolverlos.</w:t>
-      </w:r>
-    </w:p>
-    <w:p>
-      <w:r>
-        <w:t xml:space="preserve">Desde el punto de vista jugable, </w:t>
-      </w:r>
+      <w:proofErr w:type="spellStart"/>
       <w:r>
         <w:rPr>
           <w:i/>
           <w:iCs/>
         </w:rPr>
-        <w:t>Shadows of Doubt</w:t>
-      </w:r>
+        <w:t>of</w:t>
+      </w:r>
+      <w:proofErr w:type="spellEnd"/>
+      <w:r>
+        <w:rPr>
+          <w:i/>
+          <w:iCs/>
+        </w:rPr>
+        <w:t xml:space="preserve"> </w:t>
+      </w:r>
+      <w:proofErr w:type="spellStart"/>
+      <w:r>
+        <w:rPr>
+          <w:i/>
+          <w:iCs/>
+        </w:rPr>
+        <w:t>Doubt</w:t>
+      </w:r>
+      <w:proofErr w:type="spellEnd"/>
+      <w:r>
+        <w:rPr>
+          <w:i/>
+          <w:iCs/>
+        </w:rPr>
+        <w:t xml:space="preserve"> </w:t>
+      </w:r>
+      <w:r>
+        <w:t xml:space="preserve">es un videojuego independiente de investigación de crímenes en primera persona desarrollado por </w:t>
+      </w:r>
+      <w:proofErr w:type="spellStart"/>
+      <w:r>
+        <w:t>ColePowered</w:t>
+      </w:r>
+      <w:proofErr w:type="spellEnd"/>
+      <w:r>
+        <w:t xml:space="preserve"> </w:t>
+      </w:r>
+      <w:proofErr w:type="spellStart"/>
+      <w:r>
+        <w:t>Games</w:t>
+      </w:r>
+      <w:proofErr w:type="spellEnd"/>
+      <w:r>
+        <w:t xml:space="preserve"> y lanzado en acceso anticipado en 2023. Con su ambientación futurística estilo </w:t>
+      </w:r>
+      <w:proofErr w:type="spellStart"/>
+      <w:r>
+        <w:t>noir</w:t>
+      </w:r>
+      <w:proofErr w:type="spellEnd"/>
+      <w:r>
+        <w:t xml:space="preserve"> creada completamente mediante </w:t>
+      </w:r>
+      <w:proofErr w:type="spellStart"/>
+      <w:r>
+        <w:t>voxels</w:t>
+      </w:r>
+      <w:proofErr w:type="spellEnd"/>
+      <w:r>
+        <w:t xml:space="preserve">, se ambienta en una ciudad generada completamente de forma procedural, lo que ofrece una experiencia distinta en cada partida. </w:t>
+      </w:r>
+    </w:p>
+    <w:p>
+      <w:r>
+        <w:t xml:space="preserve">El principal aspecto de este juego y uno de los </w:t>
+      </w:r>
+      <w:proofErr w:type="spellStart"/>
+      <w:r>
+        <w:t>mas</w:t>
+      </w:r>
+      <w:proofErr w:type="spellEnd"/>
+      <w:r>
+        <w:t xml:space="preserve"> innovadores es su </w:t>
+      </w:r>
+      <w:r>
+        <w:t>motor</w:t>
+      </w:r>
+      <w:r>
+        <w:t xml:space="preserve"> de simulación procedural</w:t>
+      </w:r>
+      <w:r>
+        <w:t xml:space="preserve">, que genera una ciudad completa con sus edificios, ciudadanos con rutinas propias y una red de relaciones entre cada personaje, cada cual, con su propio nombre, ocupación domicilio, hábitos, conexiones sociales, etc. </w:t>
+      </w:r>
+      <w:r>
+        <w:t>Además, los crímenes se generan dinámicamente dentro de este sistema, lo cual obliga al jugador a usar el razonamiento deductivo y la observación para resolverlos.</w:t>
+      </w:r>
+    </w:p>
+    <w:p>
+      <w:r>
+        <w:t xml:space="preserve">Desde el punto de vista jugable, </w:t>
+      </w:r>
+      <w:proofErr w:type="spellStart"/>
+      <w:r>
+        <w:rPr>
+          <w:i/>
+          <w:iCs/>
+        </w:rPr>
+        <w:t>Shadows</w:t>
+      </w:r>
+      <w:proofErr w:type="spellEnd"/>
+      <w:r>
+        <w:rPr>
+          <w:i/>
+          <w:iCs/>
+        </w:rPr>
+        <w:t xml:space="preserve"> </w:t>
+      </w:r>
+      <w:proofErr w:type="spellStart"/>
+      <w:r>
+        <w:rPr>
+          <w:i/>
+          <w:iCs/>
+        </w:rPr>
+        <w:t>of</w:t>
+      </w:r>
+      <w:proofErr w:type="spellEnd"/>
+      <w:r>
+        <w:rPr>
+          <w:i/>
+          <w:iCs/>
+        </w:rPr>
+        <w:t xml:space="preserve"> </w:t>
+      </w:r>
+      <w:proofErr w:type="spellStart"/>
+      <w:r>
+        <w:rPr>
+          <w:i/>
+          <w:iCs/>
+        </w:rPr>
+        <w:t>Doubt</w:t>
+      </w:r>
+      <w:proofErr w:type="spellEnd"/>
       <w:r>
         <w:t xml:space="preserve"> se caracteriza por ofrecer</w:t>
       </w:r>
@@ -4189,9 +4397,30 @@
         </w:r>
       </w:fldSimple>
       <w:r>
-        <w:t xml:space="preserve"> Shadws of Doubt</w:t>
+        <w:t xml:space="preserve"> </w:t>
+      </w:r>
+      <w:proofErr w:type="spellStart"/>
+      <w:r>
+        <w:t>Shadws</w:t>
+      </w:r>
+      <w:proofErr w:type="spellEnd"/>
+      <w:r>
+        <w:t xml:space="preserve"> </w:t>
+      </w:r>
+      <w:proofErr w:type="spellStart"/>
+      <w:r>
+        <w:t>of</w:t>
+      </w:r>
+      <w:proofErr w:type="spellEnd"/>
+      <w:r>
+        <w:t xml:space="preserve"> </w:t>
+      </w:r>
+      <w:proofErr w:type="spellStart"/>
+      <w:r>
+        <w:t>Doubt</w:t>
       </w:r>
       <w:bookmarkEnd w:id="5"/>
+      <w:proofErr w:type="spellEnd"/>
     </w:p>
     <w:p>
       <w:pPr>
@@ -4217,25 +4446,58 @@
       <w:bookmarkEnd w:id="6"/>
     </w:p>
     <w:p>
+      <w:proofErr w:type="spellStart"/>
       <w:r>
         <w:rPr>
           <w:i/>
           <w:iCs/>
         </w:rPr>
-        <w:t>Suck Up!</w:t>
-      </w:r>
+        <w:t>Suck</w:t>
+      </w:r>
+      <w:proofErr w:type="spellEnd"/>
       <w:r>
         <w:rPr>
           <w:i/>
           <w:iCs/>
         </w:rPr>
+        <w:t xml:space="preserve"> Up!</w:t>
+      </w:r>
+      <w:r>
+        <w:rPr>
+          <w:i/>
+          <w:iCs/>
+        </w:rPr>
         <w:t xml:space="preserve"> </w:t>
       </w:r>
       <w:r>
-        <w:t xml:space="preserve">es un videojuego independiente que destaca en la integración de PNJs con IA, lo cual lo hace muy relevante para tener en cuenta a la hora de investigar mi proyecto. En este título, el jugador encarnará a un vampiro que deberá infiltrarse en distintos hogares de un vecindario, para lograr alimentarse sin ser detectado. </w:t>
-      </w:r>
-      <w:r>
-        <w:t>La parte técnica innovadora de este título son las reacciones dinámicas de los personajes a la presencia y acciones del jugador. Los personajes pueden reaccionar a comportamientos sospechosos por parte del jugador, modificando su comportamiento en consecuencia. Además, parte del gameplay consiste en hablar con estos PNJs tratando de convencerles de que te dejen entrar en sus hogares, siendo la IA que tienen integrada la que valorará si les has convencido o no, además de darte respuestas acordes a la situación. Este título ha servido como referencia para poder crear personajes que no tienen diálogos y acciones predefinidas, sino que son capaces de adaptar su comportamiento según distintos estímulos, algo crucial para generar crímenes creíbles y resolverlos mediante observación y deducción.</w:t>
+        <w:t xml:space="preserve">es un videojuego independiente que destaca en la integración de </w:t>
+      </w:r>
+      <w:proofErr w:type="spellStart"/>
+      <w:r>
+        <w:t>PNJs</w:t>
+      </w:r>
+      <w:proofErr w:type="spellEnd"/>
+      <w:r>
+        <w:t xml:space="preserve"> con IA, lo cual lo hace muy relevante para tener en cuenta a la hora de investigar mi proyecto. En este título, el jugador encarnará a un vampiro que deberá infiltrarse en distintos hogares de un vecindario, para lograr alimentarse sin ser detectado. </w:t>
+      </w:r>
+      <w:r>
+        <w:t xml:space="preserve">La parte técnica innovadora de este título son las reacciones dinámicas de los personajes a la presencia y acciones del jugador. Los personajes pueden reaccionar a comportamientos sospechosos por parte del jugador, modificando su comportamiento en consecuencia. Además, parte del </w:t>
+      </w:r>
+      <w:proofErr w:type="spellStart"/>
+      <w:r>
+        <w:t>gameplay</w:t>
+      </w:r>
+      <w:proofErr w:type="spellEnd"/>
+      <w:r>
+        <w:t xml:space="preserve"> consiste en hablar con estos </w:t>
+      </w:r>
+      <w:proofErr w:type="spellStart"/>
+      <w:r>
+        <w:t>PNJs</w:t>
+      </w:r>
+      <w:proofErr w:type="spellEnd"/>
+      <w:r>
+        <w:t xml:space="preserve"> tratando de convencerles de que te dejen entrar en sus hogares, siendo la IA que tienen integrada la que valorará si les has convencido o no, además de darte respuestas acordes a la situación. Este título ha servido como referencia para poder crear personajes que no tienen diálogos y acciones predefinidas, sino que son capaces de adaptar su comportamiento según distintos estímulos, algo crucial para generar crímenes creíbles y resolverlos mediante observación y deducción.</w:t>
       </w:r>
     </w:p>
     <w:p/>
@@ -4316,7 +4578,15 @@
         </w:r>
       </w:fldSimple>
       <w:r>
-        <w:t xml:space="preserve"> Suck Up!</w:t>
+        <w:t xml:space="preserve"> </w:t>
+      </w:r>
+      <w:proofErr w:type="spellStart"/>
+      <w:r>
+        <w:t>Suck</w:t>
+      </w:r>
+      <w:proofErr w:type="spellEnd"/>
+      <w:r>
+        <w:t xml:space="preserve"> Up!</w:t>
       </w:r>
       <w:bookmarkEnd w:id="7"/>
     </w:p>
@@ -4369,7 +4639,15 @@
         </w:numPr>
       </w:pPr>
       <w:r>
-        <w:t>Desarrollo de jugabilidad en primera persona: Se deberá garantizar que la experiencia se presenta desde una perspectiva inmersiva en primera persona, incluyendo además la posible interacción con PNJs y objetos del entorno.</w:t>
+        <w:t xml:space="preserve">Desarrollo de jugabilidad en primera persona: Se deberá garantizar que la experiencia se presenta desde una perspectiva inmersiva en primera persona, incluyendo además la posible interacción con </w:t>
+      </w:r>
+      <w:proofErr w:type="spellStart"/>
+      <w:r>
+        <w:t>PNJs</w:t>
+      </w:r>
+      <w:proofErr w:type="spellEnd"/>
+      <w:r>
+        <w:t xml:space="preserve"> y objetos del entorno.</w:t>
       </w:r>
     </w:p>
     <w:p>
@@ -4405,7 +4683,15 @@
         </w:numPr>
       </w:pPr>
       <w:r>
-        <w:t>Integrar PNJs con inteligencia artificial: Los personajes que se instancien en el entorno deberán tener un modelo de lenguaje con el que el jugador pueda interactuar para garantizar los interrogatorios dinámicos.</w:t>
+        <w:t xml:space="preserve">Integrar </w:t>
+      </w:r>
+      <w:proofErr w:type="spellStart"/>
+      <w:r>
+        <w:t>PNJs</w:t>
+      </w:r>
+      <w:proofErr w:type="spellEnd"/>
+      <w:r>
+        <w:t xml:space="preserve"> con inteligencia artificial: Los personajes que se instancien en el entorno deberán tener un modelo de lenguaje con el que el jugador pueda interactuar para garantizar los interrogatorios dinámicos.</w:t>
       </w:r>
     </w:p>
     <w:p>
@@ -4581,7 +4867,31 @@
         <w:t>tales como: el motor de videojuegos seleccionado, herramientas de gestión de versiones, software de edición de texto, herramientas de gestión de planificación</w:t>
       </w:r>
       <w:r>
-        <w:t>; como de tecnologías que he tenido que investigar para las mecánicas del juego tales como: tecnologías de generación procedural, tecnologías de LLM (Large Language Models).</w:t>
+        <w:t>; como de tecnologías que he tenido que investigar para las mecánicas del juego tales como: tecnologías de generación procedural, tecnologías de LLM (</w:t>
+      </w:r>
+      <w:proofErr w:type="spellStart"/>
+      <w:r>
+        <w:t>Large</w:t>
+      </w:r>
+      <w:proofErr w:type="spellEnd"/>
+      <w:r>
+        <w:t xml:space="preserve"> </w:t>
+      </w:r>
+      <w:proofErr w:type="spellStart"/>
+      <w:r>
+        <w:t>Language</w:t>
+      </w:r>
+      <w:proofErr w:type="spellEnd"/>
+      <w:r>
+        <w:t xml:space="preserve"> </w:t>
+      </w:r>
+      <w:proofErr w:type="spellStart"/>
+      <w:r>
+        <w:t>Models</w:t>
+      </w:r>
+      <w:proofErr w:type="spellEnd"/>
+      <w:r>
+        <w:t>).</w:t>
       </w:r>
     </w:p>
     <w:p>
@@ -4611,7 +4921,15 @@
     </w:p>
     <w:p>
       <w:r>
-        <w:t xml:space="preserve">A la hora de realizar un videojuego es de vital importancia la elección o el diseño de un motor gráfico de videojuegos, ya que este va a ser tu entorno de trabajo y será una pieza fundamental del proyecto. Debido a que la idea de desarrollar un motor de videojuegos desde cero o incluso el llegar a desarrollar el proyecto sin ningún motor gráfico eran totalmente inviables y fueron descartadas inmediatamente, he optado por utilizar el motor con el que mas familiarizado me encuentro debido a su previo uso durante la titulación de </w:t>
+        <w:t xml:space="preserve">A la hora de realizar un videojuego es de vital importancia la elección o el diseño de un motor gráfico de videojuegos, ya que este va a ser tu entorno de trabajo y será una pieza fundamental del proyecto. Debido a que la idea de desarrollar un motor de videojuegos desde cero o incluso el llegar a desarrollar el proyecto sin ningún motor gráfico eran totalmente inviables y fueron descartadas inmediatamente, he optado por utilizar el motor con el que </w:t>
+      </w:r>
+      <w:proofErr w:type="spellStart"/>
+      <w:r>
+        <w:t>mas</w:t>
+      </w:r>
+      <w:proofErr w:type="spellEnd"/>
+      <w:r>
+        <w:t xml:space="preserve"> familiarizado me encuentro debido a su previo uso durante la titulación de </w:t>
       </w:r>
       <w:r>
         <w:rPr>
@@ -4621,7 +4939,15 @@
         <w:t xml:space="preserve">Ingeniería Informática + Videojuegos, Realidad Virtual y Aumentada. </w:t>
       </w:r>
       <w:r>
-        <w:t>Este motor se trata del de Unity, en su versión 2022.3.57f, una versión un tanto obsoleta, pero una de las que mas familiares me resultaba, además de ser suficiente para la realización del proyecto propuesto.</w:t>
+        <w:t xml:space="preserve">Este motor se trata del de Unity, en su versión 2022.3.57f, una versión un tanto obsoleta, pero una de las que </w:t>
+      </w:r>
+      <w:proofErr w:type="spellStart"/>
+      <w:r>
+        <w:t>mas</w:t>
+      </w:r>
+      <w:proofErr w:type="spellEnd"/>
+      <w:r>
+        <w:t xml:space="preserve"> familiares me resultaba, además de ser suficiente para la realización del proyecto propuesto.</w:t>
       </w:r>
     </w:p>
     <w:p>
@@ -4714,7 +5040,23 @@
     <w:p>
       <w:r>
         <w:lastRenderedPageBreak/>
-        <w:t>Como bien había comentado antes, he elegido esta plataforma debido a que ya me sentía familiarizado con su funcionamiento además de que, debido a la gran comunidad que tiene detrás, es muy sencillo buscar ayuda o soluciones cuando tienes cualquier problema a o largo del desarrollo. Esto, sumado a la cantidad de aportaciones de la comunidad que puedes conseguir en la AssetStore de Unity la convierte en una opción genial.</w:t>
+        <w:t xml:space="preserve">Como bien había comentado antes, he elegido esta plataforma debido a que ya me sentía familiarizado con su funcionamiento además de que, debido a la gran comunidad que tiene detrás, es muy sencillo buscar ayuda o soluciones cuando tienes cualquier problema a </w:t>
+      </w:r>
+      <w:proofErr w:type="spellStart"/>
+      <w:r>
+        <w:t>o</w:t>
+      </w:r>
+      <w:proofErr w:type="spellEnd"/>
+      <w:r>
+        <w:t xml:space="preserve"> largo del desarrollo. Esto, sumado a la cantidad de aportaciones de la comunidad que puedes conseguir en la </w:t>
+      </w:r>
+      <w:proofErr w:type="spellStart"/>
+      <w:r>
+        <w:t>AssetStore</w:t>
+      </w:r>
+      <w:proofErr w:type="spellEnd"/>
+      <w:r>
+        <w:t xml:space="preserve"> de Unity la convierte en una opción genial.</w:t>
       </w:r>
     </w:p>
     <w:p>
@@ -4732,7 +5074,15 @@
         <w:t xml:space="preserve">Para la realización de cualquier proyecto de ingeniería, sobre todo </w:t>
       </w:r>
       <w:r>
-        <w:t>en una ingeniería informática, tanto con muchos participantes como en solitario creo que es altamente recomendable el uso de una herramienta que facilite el control sobre nuestro código, tanto para poder coordinar nuestro trabajo con posibles compañeros de trabajo como para mantener un control de versiones mientras trabajamos en el proyecto. Una de las principales y más usadas herramientas para este uso Github.</w:t>
+        <w:t xml:space="preserve">en una ingeniería informática, tanto con muchos participantes como en solitario creo que es altamente recomendable el uso de una herramienta que facilite el control sobre nuestro código, tanto para poder coordinar nuestro trabajo con posibles compañeros de trabajo como para mantener un control de versiones mientras trabajamos en el proyecto. Una de las principales y más usadas herramientas para este uso </w:t>
+      </w:r>
+      <w:proofErr w:type="spellStart"/>
+      <w:r>
+        <w:t>Github</w:t>
+      </w:r>
+      <w:proofErr w:type="spellEnd"/>
+      <w:r>
+        <w:t>.</w:t>
       </w:r>
     </w:p>
     <w:p>
@@ -4812,9 +5162,14 @@
         </w:r>
       </w:fldSimple>
       <w:r>
-        <w:t xml:space="preserve"> Logotipo de Github</w:t>
+        <w:t xml:space="preserve"> Logotipo de </w:t>
+      </w:r>
+      <w:proofErr w:type="spellStart"/>
+      <w:r>
+        <w:t>Github</w:t>
       </w:r>
       <w:bookmarkEnd w:id="17"/>
+      <w:proofErr w:type="spellEnd"/>
     </w:p>
     <w:p>
       <w:pPr>
@@ -5084,7 +5439,15 @@
         <w:t>más</w:t>
       </w:r>
       <w:r>
-        <w:t xml:space="preserve"> personas), clase de tarea (si esta es de programación, UI, arte, etc.), fecha de inicio y fin, añadido de una checklist si la tarea es </w:t>
+        <w:t xml:space="preserve"> personas), clase de tarea (si esta es de programación, UI, arte, etc.), fecha de inicio y fin, añadido de una </w:t>
+      </w:r>
+      <w:proofErr w:type="spellStart"/>
+      <w:r>
+        <w:t>checklist</w:t>
+      </w:r>
+      <w:proofErr w:type="spellEnd"/>
+      <w:r>
+        <w:t xml:space="preserve"> si la tarea es </w:t>
       </w:r>
       <w:r>
         <w:t>más</w:t>
@@ -5095,7 +5458,15 @@
     </w:p>
     <w:p>
       <w:r>
-        <w:t xml:space="preserve">En un principio pensé en utilizar la opción que Github da para esta tarea ya que fue una que ya había utilizado anteriormente, tanto en la carrera como a lo largo de un proyecto personal que desarrollé en grupo con una serie de amigos, siendo esta de gran utilidad. Sin embargo, me pareció que esta herramienta se vería visualmente </w:t>
+        <w:t xml:space="preserve">En un principio pensé en utilizar la opción que </w:t>
+      </w:r>
+      <w:proofErr w:type="spellStart"/>
+      <w:r>
+        <w:t>Github</w:t>
+      </w:r>
+      <w:proofErr w:type="spellEnd"/>
+      <w:r>
+        <w:t xml:space="preserve"> da para esta tarea ya que fue una que ya había utilizado anteriormente, tanto en la carrera como a lo largo de un proyecto personal que desarrollé en grupo con una serie de amigos, siendo esta de gran utilidad. Sin embargo, me pareció que esta herramienta se vería visualmente </w:t>
       </w:r>
       <w:r>
         <w:t>más</w:t>
@@ -5116,7 +5487,15 @@
     </w:p>
     <w:p>
       <w:r>
-        <w:t>En este segundo grupo realizaré una explicación acerca de la investigación que realicé previa al comienzo del desarrollo del proyecto para conocer y diseñar la implementación de ciertas mecánicas. Siendo este uno de los proyectos más complejo que había realizado y debido a la idea de realizar unos hitos mecánicos de los que desconocía la forma de abordarlos completamente tuve que dedicar un tiempo antes de comenzar el proyecto en si a la investigación y planificación de estas, abordando distintas opciones.</w:t>
+        <w:t xml:space="preserve">En este segundo grupo realizaré una explicación acerca de la investigación que realicé previa al comienzo del desarrollo del proyecto para conocer y diseñar la implementación de ciertas mecánicas. Siendo este uno de los proyectos más complejo que había realizado y debido a la idea de realizar unos hitos mecánicos de los que desconocía la forma de abordarlos completamente tuve que dedicar un tiempo antes de comenzar el proyecto en </w:t>
+      </w:r>
+      <w:proofErr w:type="spellStart"/>
+      <w:r>
+        <w:t>si</w:t>
+      </w:r>
+      <w:proofErr w:type="spellEnd"/>
+      <w:r>
+        <w:t xml:space="preserve"> a la investigación y planificación de estas, abordando distintas opciones.</w:t>
       </w:r>
     </w:p>
     <w:p>
@@ -5132,7 +5511,15 @@
     </w:p>
     <w:p>
       <w:r>
-        <w:t>Mientras investigaba la forma de como implementar un sistema de generación procedural de crímenes a mi proyecto pasé por distintos papers y estudios con muchos enfoques distintos, varios de los cuales descarté, aunque en general todos sirvieron para entender un poco más como terminaría haciéndolo.</w:t>
+        <w:t xml:space="preserve">Mientras investigaba la forma de como implementar un sistema de generación procedural de crímenes a mi proyecto pasé por distintos </w:t>
+      </w:r>
+      <w:proofErr w:type="spellStart"/>
+      <w:r>
+        <w:t>papers</w:t>
+      </w:r>
+      <w:proofErr w:type="spellEnd"/>
+      <w:r>
+        <w:t xml:space="preserve"> y estudios con muchos enfoques distintos, varios de los cuales descarté, aunque en general todos sirvieron para entender un poco más como terminaría haciéndolo.</w:t>
       </w:r>
     </w:p>
     <w:p>
@@ -5140,88 +5527,448 @@
         <w:pStyle w:val="Ttulo4"/>
       </w:pPr>
       <w:r>
-        <w:t>Lógica Epistémica Dinámica (DEL) y el sistema Ostari</w:t>
-      </w:r>
-    </w:p>
-    <w:p>
-      <w:r>
-        <w:t xml:space="preserve">El sistema Ostari, desarrollado por Markus Eger y presentado en su artículo </w:t>
+        <w:t xml:space="preserve">Lógica Epistémica Dinámica (DEL) y el sistema </w:t>
+      </w:r>
+      <w:proofErr w:type="spellStart"/>
+      <w:r>
+        <w:t>Ostari</w:t>
+      </w:r>
+      <w:proofErr w:type="spellEnd"/>
+    </w:p>
+    <w:p>
+      <w:r>
+        <w:t xml:space="preserve">El sistema </w:t>
+      </w:r>
+      <w:proofErr w:type="spellStart"/>
+      <w:r>
+        <w:t>Ostari</w:t>
+      </w:r>
+      <w:proofErr w:type="spellEnd"/>
+      <w:r>
+        <w:t xml:space="preserve">, desarrollado por Markus Eger y presentado en su artículo </w:t>
       </w:r>
       <w:r>
         <w:rPr>
           <w:i/>
           <w:iCs/>
         </w:rPr>
-        <w:t>"Ostari: Procedural Generation of Mystery Games Using Dynamic Epistemic Logic"</w:t>
-      </w:r>
-      <w:r>
-        <w:t>, implementa el modelo de Lógica Epistémica Dinámica para modelar conocimiento y creencias en los distintos personajes del entorno. Este enfoque permite tras crear el crimen representar ciertas situaciones en las que un personaje tiene sospechas de que otro personaje es el culpable.</w:t>
-      </w:r>
-    </w:p>
-    <w:p>
-      <w:r>
-        <w:t>E</w:t>
-      </w:r>
-      <w:r>
-        <w:t xml:space="preserve">n la práctica lo que Ostari hace, siguiendo este modelo, es lo siguiente: Define un escenario de un crimen (quién, qué, dónde) y los personajes involucrados (sospechosos, víctimas, culpables, etc.), después asigna un conocimiento inicial a cada posible personaje, siendo que cada personaje tiene cierto conocimiento parcial si es un testigo o completo si es el asesino, pudiendo cada personaje saber más, menos o estar desinformados; después Ostari utiliza DEL para actualizar el modelo epistémico cada vez que ocurre un evento (descubrimiento de pistas, acusación, interrogatorio) ajustando lo que cada personaje va creyendo. </w:t>
-      </w:r>
-    </w:p>
-    <w:p>
-      <w:r>
-        <w:t xml:space="preserve">Este sistema es muy potente ya que simula un misterio dinámico en lugar de tener un crimen estático, aportando realismo y vida al juego. Además, esto permite el uso de mecánicas </w:t>
-      </w:r>
-      <w:r>
-        <w:t>más</w:t>
-      </w:r>
-      <w:r>
-        <w:t xml:space="preserve"> profundas, ya que puede dar a un personaje que oculta datos o que haya contradicciones realistas entre personajes.</w:t>
-      </w:r>
-    </w:p>
-    <w:p>
-      <w:r>
-        <w:t xml:space="preserve"> Esta tecnología y planteamiento es muy interesante, pero a su vez es altamente compleja, incluyendo el uso de un nuevo lenguaje de programación basado en DEL y en el conocimiento de cada agente, además de que gran parte del funcionamiento y el uso de esta herramienta es posterior a la generación del crimen, que es la parte que estaba investigando. Es por eso que termine descartando esta tecnología.</w:t>
-      </w:r>
-    </w:p>
-    <w:p>
-      <w:pPr>
-        <w:pStyle w:val="Ttulo4"/>
-      </w:pPr>
-      <w:r>
-        <w:t>ClueGen: Generación Procedural de Historias de Misterio</w:t>
-      </w:r>
-    </w:p>
-    <w:p>
-      <w:r>
-        <w:t>En el paper “</w:t>
-      </w:r>
+        <w:t>"</w:t>
+      </w:r>
+      <w:proofErr w:type="spellStart"/>
       <w:r>
         <w:rPr>
           <w:i/>
           <w:iCs/>
         </w:rPr>
-        <w:t>ClueGen: An Exploration of Procedural Storytelling in the Format of Murder Mystery Games”</w:t>
-      </w:r>
-      <w:r>
-        <w:t xml:space="preserve"> publicado por Andrew Stockdale,</w:t>
-      </w:r>
+        <w:t>Ostari</w:t>
+      </w:r>
+      <w:proofErr w:type="spellEnd"/>
       <w:r>
         <w:rPr>
           <w:i/>
           <w:iCs/>
         </w:rPr>
+        <w:t xml:space="preserve">: Procedural </w:t>
+      </w:r>
+      <w:proofErr w:type="spellStart"/>
+      <w:r>
+        <w:rPr>
+          <w:i/>
+          <w:iCs/>
+        </w:rPr>
+        <w:t>Generation</w:t>
+      </w:r>
+      <w:proofErr w:type="spellEnd"/>
+      <w:r>
+        <w:rPr>
+          <w:i/>
+          <w:iCs/>
+        </w:rPr>
         <w:t xml:space="preserve"> </w:t>
       </w:r>
-      <w:r>
-        <w:t xml:space="preserve">se presenta ClueGen, una herramienta </w:t>
+      <w:proofErr w:type="spellStart"/>
+      <w:r>
+        <w:rPr>
+          <w:i/>
+          <w:iCs/>
+        </w:rPr>
+        <w:t>of</w:t>
+      </w:r>
+      <w:proofErr w:type="spellEnd"/>
+      <w:r>
+        <w:rPr>
+          <w:i/>
+          <w:iCs/>
+        </w:rPr>
+        <w:t xml:space="preserve"> </w:t>
+      </w:r>
+      <w:proofErr w:type="spellStart"/>
+      <w:r>
+        <w:rPr>
+          <w:i/>
+          <w:iCs/>
+        </w:rPr>
+        <w:t>Mystery</w:t>
+      </w:r>
+      <w:proofErr w:type="spellEnd"/>
+      <w:r>
+        <w:rPr>
+          <w:i/>
+          <w:iCs/>
+        </w:rPr>
+        <w:t xml:space="preserve"> </w:t>
+      </w:r>
+      <w:proofErr w:type="spellStart"/>
+      <w:r>
+        <w:rPr>
+          <w:i/>
+          <w:iCs/>
+        </w:rPr>
+        <w:t>Games</w:t>
+      </w:r>
+      <w:proofErr w:type="spellEnd"/>
+      <w:r>
+        <w:rPr>
+          <w:i/>
+          <w:iCs/>
+        </w:rPr>
+        <w:t xml:space="preserve"> </w:t>
+      </w:r>
+      <w:proofErr w:type="spellStart"/>
+      <w:r>
+        <w:rPr>
+          <w:i/>
+          <w:iCs/>
+        </w:rPr>
+        <w:t>Using</w:t>
+      </w:r>
+      <w:proofErr w:type="spellEnd"/>
+      <w:r>
+        <w:rPr>
+          <w:i/>
+          <w:iCs/>
+        </w:rPr>
+        <w:t xml:space="preserve"> Dynamic </w:t>
+      </w:r>
+      <w:proofErr w:type="spellStart"/>
+      <w:r>
+        <w:rPr>
+          <w:i/>
+          <w:iCs/>
+        </w:rPr>
+        <w:t>Epistemic</w:t>
+      </w:r>
+      <w:proofErr w:type="spellEnd"/>
+      <w:r>
+        <w:rPr>
+          <w:i/>
+          <w:iCs/>
+        </w:rPr>
+        <w:t xml:space="preserve"> </w:t>
+      </w:r>
+      <w:proofErr w:type="spellStart"/>
+      <w:r>
+        <w:rPr>
+          <w:i/>
+          <w:iCs/>
+        </w:rPr>
+        <w:t>Logic</w:t>
+      </w:r>
+      <w:proofErr w:type="spellEnd"/>
+      <w:r>
+        <w:rPr>
+          <w:i/>
+          <w:iCs/>
+        </w:rPr>
+        <w:t>"</w:t>
+      </w:r>
+      <w:r>
+        <w:t>, implementa el modelo de Lógica Epistémica Dinámica para modelar conocimiento y creencias en los distintos personajes del entorno. Este enfoque permite tras crear el crimen representar ciertas situaciones en las que un personaje tiene sospechas de que otro personaje es el culpable.</w:t>
+      </w:r>
+    </w:p>
+    <w:p>
+      <w:r>
+        <w:t>E</w:t>
+      </w:r>
+      <w:r>
+        <w:t xml:space="preserve">n la práctica lo que </w:t>
+      </w:r>
+      <w:proofErr w:type="spellStart"/>
+      <w:r>
+        <w:t>Ostari</w:t>
+      </w:r>
+      <w:proofErr w:type="spellEnd"/>
+      <w:r>
+        <w:t xml:space="preserve"> hace, siguiendo este modelo, es lo siguiente: Define un escenario de un crimen (quién, qué, dónde) y los personajes involucrados (sospechosos, víctimas, culpables, etc.), después asigna un conocimiento inicial a cada posible personaje, siendo que cada personaje tiene cierto conocimiento parcial si es un testigo o completo si es el asesino, pudiendo cada personaje saber más, menos o estar desinformados; después </w:t>
+      </w:r>
+      <w:proofErr w:type="spellStart"/>
+      <w:r>
+        <w:t>Ostari</w:t>
+      </w:r>
+      <w:proofErr w:type="spellEnd"/>
+      <w:r>
+        <w:t xml:space="preserve"> utiliza DEL para actualizar el modelo epistémico cada vez que ocurre un evento (descubrimiento de pistas, acusación, interrogatorio) ajustando lo que cada personaje va creyendo. </w:t>
+      </w:r>
+    </w:p>
+    <w:p>
+      <w:r>
+        <w:t xml:space="preserve">Este sistema es muy potente ya que simula un misterio dinámico en lugar de tener un crimen estático, aportando realismo y vida al juego. Además, esto permite el uso de mecánicas </w:t>
+      </w:r>
+      <w:r>
+        <w:t>más</w:t>
+      </w:r>
+      <w:r>
+        <w:t xml:space="preserve"> profundas, ya que puede dar a un personaje que oculta datos o que haya contradicciones realistas entre personajes.</w:t>
+      </w:r>
+    </w:p>
+    <w:p>
+      <w:r>
+        <w:t xml:space="preserve"> Esta tecnología y planteamiento es muy interesante, pero a su vez es altamente compleja, incluyendo el uso de un nuevo lenguaje de programación basado en DEL y en el conocimiento de cada agente, además de que gran parte del funcionamiento y el uso de esta herramienta es posterior a la generación del crimen, que es la parte que estaba investigando. Es por eso que termine descartando esta tecnología.</w:t>
+      </w:r>
+    </w:p>
+    <w:p>
+      <w:pPr>
+        <w:pStyle w:val="Ttulo4"/>
+      </w:pPr>
+      <w:proofErr w:type="spellStart"/>
+      <w:r>
+        <w:t>ClueGen</w:t>
+      </w:r>
+      <w:proofErr w:type="spellEnd"/>
+      <w:r>
+        <w:t>: Generación Procedural de Historias de Misterio</w:t>
+      </w:r>
+    </w:p>
+    <w:p>
+      <w:r>
+        <w:t xml:space="preserve">En el </w:t>
+      </w:r>
+      <w:proofErr w:type="spellStart"/>
+      <w:r>
+        <w:t>paper</w:t>
+      </w:r>
+      <w:proofErr w:type="spellEnd"/>
+      <w:r>
+        <w:t xml:space="preserve"> “</w:t>
+      </w:r>
+      <w:proofErr w:type="spellStart"/>
+      <w:r>
+        <w:rPr>
+          <w:i/>
+          <w:iCs/>
+        </w:rPr>
+        <w:t>ClueGen</w:t>
+      </w:r>
+      <w:proofErr w:type="spellEnd"/>
+      <w:r>
+        <w:rPr>
+          <w:i/>
+          <w:iCs/>
+        </w:rPr>
+        <w:t xml:space="preserve">: </w:t>
+      </w:r>
+      <w:proofErr w:type="spellStart"/>
+      <w:r>
+        <w:rPr>
+          <w:i/>
+          <w:iCs/>
+        </w:rPr>
+        <w:t>An</w:t>
+      </w:r>
+      <w:proofErr w:type="spellEnd"/>
+      <w:r>
+        <w:rPr>
+          <w:i/>
+          <w:iCs/>
+        </w:rPr>
+        <w:t xml:space="preserve"> </w:t>
+      </w:r>
+      <w:proofErr w:type="spellStart"/>
+      <w:r>
+        <w:rPr>
+          <w:i/>
+          <w:iCs/>
+        </w:rPr>
+        <w:t>Exploration</w:t>
+      </w:r>
+      <w:proofErr w:type="spellEnd"/>
+      <w:r>
+        <w:rPr>
+          <w:i/>
+          <w:iCs/>
+        </w:rPr>
+        <w:t xml:space="preserve"> </w:t>
+      </w:r>
+      <w:proofErr w:type="spellStart"/>
+      <w:r>
+        <w:rPr>
+          <w:i/>
+          <w:iCs/>
+        </w:rPr>
+        <w:t>of</w:t>
+      </w:r>
+      <w:proofErr w:type="spellEnd"/>
+      <w:r>
+        <w:rPr>
+          <w:i/>
+          <w:iCs/>
+        </w:rPr>
+        <w:t xml:space="preserve"> Procedural </w:t>
+      </w:r>
+      <w:proofErr w:type="spellStart"/>
+      <w:r>
+        <w:rPr>
+          <w:i/>
+          <w:iCs/>
+        </w:rPr>
+        <w:t>Storytelling</w:t>
+      </w:r>
+      <w:proofErr w:type="spellEnd"/>
+      <w:r>
+        <w:rPr>
+          <w:i/>
+          <w:iCs/>
+        </w:rPr>
+        <w:t xml:space="preserve"> in </w:t>
+      </w:r>
+      <w:proofErr w:type="spellStart"/>
+      <w:r>
+        <w:rPr>
+          <w:i/>
+          <w:iCs/>
+        </w:rPr>
+        <w:t>the</w:t>
+      </w:r>
+      <w:proofErr w:type="spellEnd"/>
+      <w:r>
+        <w:rPr>
+          <w:i/>
+          <w:iCs/>
+        </w:rPr>
+        <w:t xml:space="preserve"> </w:t>
+      </w:r>
+      <w:proofErr w:type="spellStart"/>
+      <w:r>
+        <w:rPr>
+          <w:i/>
+          <w:iCs/>
+        </w:rPr>
+        <w:t>Format</w:t>
+      </w:r>
+      <w:proofErr w:type="spellEnd"/>
+      <w:r>
+        <w:rPr>
+          <w:i/>
+          <w:iCs/>
+        </w:rPr>
+        <w:t xml:space="preserve"> </w:t>
+      </w:r>
+      <w:proofErr w:type="spellStart"/>
+      <w:r>
+        <w:rPr>
+          <w:i/>
+          <w:iCs/>
+        </w:rPr>
+        <w:t>of</w:t>
+      </w:r>
+      <w:proofErr w:type="spellEnd"/>
+      <w:r>
+        <w:rPr>
+          <w:i/>
+          <w:iCs/>
+        </w:rPr>
+        <w:t xml:space="preserve"> </w:t>
+      </w:r>
+      <w:proofErr w:type="spellStart"/>
+      <w:r>
+        <w:rPr>
+          <w:i/>
+          <w:iCs/>
+        </w:rPr>
+        <w:t>Murder</w:t>
+      </w:r>
+      <w:proofErr w:type="spellEnd"/>
+      <w:r>
+        <w:rPr>
+          <w:i/>
+          <w:iCs/>
+        </w:rPr>
+        <w:t xml:space="preserve"> </w:t>
+      </w:r>
+      <w:proofErr w:type="spellStart"/>
+      <w:r>
+        <w:rPr>
+          <w:i/>
+          <w:iCs/>
+        </w:rPr>
+        <w:t>Mystery</w:t>
+      </w:r>
+      <w:proofErr w:type="spellEnd"/>
+      <w:r>
+        <w:rPr>
+          <w:i/>
+          <w:iCs/>
+        </w:rPr>
+        <w:t xml:space="preserve"> </w:t>
+      </w:r>
+      <w:proofErr w:type="spellStart"/>
+      <w:r>
+        <w:rPr>
+          <w:i/>
+          <w:iCs/>
+        </w:rPr>
+        <w:t>Games</w:t>
+      </w:r>
+      <w:proofErr w:type="spellEnd"/>
+      <w:r>
+        <w:rPr>
+          <w:i/>
+          <w:iCs/>
+        </w:rPr>
+        <w:t>”</w:t>
+      </w:r>
+      <w:r>
+        <w:t xml:space="preserve"> publicado por Andrew </w:t>
+      </w:r>
+      <w:proofErr w:type="spellStart"/>
+      <w:r>
+        <w:t>Stockdale</w:t>
+      </w:r>
+      <w:proofErr w:type="spellEnd"/>
+      <w:r>
+        <w:t>,</w:t>
+      </w:r>
+      <w:r>
+        <w:rPr>
+          <w:i/>
+          <w:iCs/>
+        </w:rPr>
+        <w:t xml:space="preserve"> </w:t>
+      </w:r>
+      <w:r>
+        <w:t xml:space="preserve">se presenta </w:t>
+      </w:r>
+      <w:proofErr w:type="spellStart"/>
+      <w:r>
+        <w:t>ClueGen</w:t>
+      </w:r>
+      <w:proofErr w:type="spellEnd"/>
+      <w:r>
+        <w:t xml:space="preserve">, una herramienta </w:t>
       </w:r>
       <w:r>
         <w:t>que explora la narración procedural en juegos de misterio de asesinatos. Genera narrativas completas de asesinatos, incluyendo en estas personajes, motivos y pistas, asegurando coherencia en la historia generada. Este enfoque es muy útil para crear múltiples historias únicas y coherentes en juegos de misterio.</w:t>
       </w:r>
     </w:p>
     <w:p>
+      <w:proofErr w:type="spellStart"/>
       <w:r>
         <w:lastRenderedPageBreak/>
-        <w:t>ClueGen genera un conjunto de personajes, cada uno con atributos personales tales como nombre, ocupación, personalidad y relaciones con otros personajes. Estas relaciones (amistad, enemistad, parentesco) influyen en los motivos y comportamientos de los personajes en la narrativa.</w:t>
+        <w:t>ClueGen</w:t>
+      </w:r>
+      <w:proofErr w:type="spellEnd"/>
+      <w:r>
+        <w:t xml:space="preserve"> genera un conjunto de personajes, cada uno con atributos personales tales como nombre, ocupación, personalidad y relaciones con otros personajes. Estas relaciones (amistad, enemistad, parentesco) influyen en los motivos y comportamientos de los personajes en la narrativa.</w:t>
       </w:r>
     </w:p>
     <w:p>
@@ -5233,14 +5980,27 @@
       <w:r>
         <w:t xml:space="preserve">Después, </w:t>
       </w:r>
-      <w:r>
-        <w:t>ClueGen genera pistas que apuntan al asesino, así como pistas falsas (</w:t>
+      <w:proofErr w:type="spellStart"/>
+      <w:r>
+        <w:t>ClueGen</w:t>
+      </w:r>
+      <w:proofErr w:type="spellEnd"/>
+      <w:r>
+        <w:t xml:space="preserve"> genera pistas que apuntan al asesino, así como pistas falsas (</w:t>
       </w:r>
       <w:r>
         <w:t xml:space="preserve">que llaman </w:t>
       </w:r>
       <w:r>
-        <w:t>red herrings) que pueden desviar al jugador. Estas pistas se distribuyen entre los personajes y el entorno, y su credibilidad depende de factores como la personalidad del personaje que las proporciona.</w:t>
+        <w:t xml:space="preserve">red </w:t>
+      </w:r>
+      <w:proofErr w:type="spellStart"/>
+      <w:r>
+        <w:t>herrings</w:t>
+      </w:r>
+      <w:proofErr w:type="spellEnd"/>
+      <w:r>
+        <w:t>) que pueden desviar al jugador. Estas pistas se distribuyen entre los personajes y el entorno, y su credibilidad depende de factores como la personalidad del personaje que las proporciona.</w:t>
       </w:r>
     </w:p>
     <w:p>
@@ -5253,7 +6013,25 @@
     </w:p>
     <w:p>
       <w:r>
-        <w:t>Este sistema está muy bien y es muy similar al que he terminado abordando yo en mi proyecto (aunque luego encontré uno aun mas parecido a mi propuesta que se verá mas tarde) aunque este tiene un enfoque mucho mayor en desarrollar una historia coherente, priorizando las relaciones entre personajes. Este artículo tiene varios apartados enteros enfocados en este apartado, aunque he omitido parte de esa información en esta memoria y durante mi investigación ya que esto se alejaba un poco del enfoque que yo quería darle al juego.</w:t>
+        <w:t xml:space="preserve">Este sistema está muy bien y es muy similar al que he terminado abordando yo en mi proyecto (aunque luego encontré uno </w:t>
+      </w:r>
+      <w:r>
+        <w:t>aún</w:t>
+      </w:r>
+      <w:r>
+        <w:t xml:space="preserve"> </w:t>
+      </w:r>
+      <w:r>
+        <w:t>más</w:t>
+      </w:r>
+      <w:r>
+        <w:t xml:space="preserve"> parecido a mi propuesta que se verá </w:t>
+      </w:r>
+      <w:r>
+        <w:t>más</w:t>
+      </w:r>
+      <w:r>
+        <w:t xml:space="preserve"> tarde) aunque este tiene un enfoque mucho mayor en desarrollar una historia coherente, priorizando las relaciones entre personajes. Este artículo tiene varios apartados enteros enfocados en este apartado, aunque he omitido parte de esa información en esta memoria y durante mi investigación ya que esto se alejaba un poco del enfoque que yo quería darle al juego.</w:t>
       </w:r>
     </w:p>
     <w:p>
@@ -5451,7 +6229,35 @@
     </w:p>
     <w:p>
       <w:r>
-        <w:t xml:space="preserve">Además, es importante el papel del asesino en este planteamiento, ya que este no ejecutará el asesinato de forma aleatoria, sino que se rige por una serie de normas o metas para cumplir este objetivo. Su meta principal será la de asesinar a su objetivo, pero tendrá submetas tales como: asegurarse de que la víctima esté en la misma habitación que él y que el lugar esté vacío de otros testigos. Para ello, el culpable trabaja hacia atrás desde esta meta principal, es decir, en caso de haber mas gente en la habitación les pedirá que se vayan, además de poder moverse para seguir a la victima o esperar a que las condiciones sean óptimas. Este tipo de enfoque, llamado planificación basada en metas (o goal graph), permite que los crímenes sigan una lógica interna y no den sensación de ser arbitrarios. </w:t>
+        <w:t xml:space="preserve">Además, es importante el papel del asesino en este planteamiento, ya que este no ejecutará el asesinato de forma aleatoria, sino que se rige por una serie de normas o metas para cumplir este objetivo. Su meta principal será la de asesinar a su objetivo, pero tendrá submetas tales como: asegurarse de que la víctima esté en la misma habitación que él y que el lugar esté vacío de otros testigos. Para ello, el culpable trabaja hacia atrás desde esta meta principal, es decir, en caso de haber </w:t>
+      </w:r>
+      <w:r>
+        <w:t>más</w:t>
+      </w:r>
+      <w:r>
+        <w:t xml:space="preserve"> gente en la habitación les pedirá que se vayan, además de poder moverse para seguir a la </w:t>
+      </w:r>
+      <w:r>
+        <w:t>víctima</w:t>
+      </w:r>
+      <w:r>
+        <w:t xml:space="preserve"> o esperar a que las condiciones sean óptimas. Este tipo de enfoque, llamado planificación basada en metas (o </w:t>
+      </w:r>
+      <w:proofErr w:type="spellStart"/>
+      <w:r>
+        <w:t>goal</w:t>
+      </w:r>
+      <w:proofErr w:type="spellEnd"/>
+      <w:r>
+        <w:t xml:space="preserve"> </w:t>
+      </w:r>
+      <w:proofErr w:type="spellStart"/>
+      <w:r>
+        <w:t>graph</w:t>
+      </w:r>
+      <w:proofErr w:type="spellEnd"/>
+      <w:r>
+        <w:t xml:space="preserve">), permite que los crímenes sigan una lógica interna y no den sensación de ser arbitrarios. </w:t>
       </w:r>
     </w:p>
     <w:p>
@@ -5516,12 +6322,85 @@
       <w:pPr>
         <w:spacing w:before="0"/>
       </w:pPr>
-      <w:r>
-        <w:rPr>
-          <w:b/>
-          <w:bCs/>
-        </w:rPr>
-        <w:t>Characters: Tony, Elite, Boon (Elite wants to kill Tony)</w:t>
+      <w:proofErr w:type="spellStart"/>
+      <w:r>
+        <w:rPr>
+          <w:b/>
+          <w:bCs/>
+        </w:rPr>
+        <w:t>Characters</w:t>
+      </w:r>
+      <w:proofErr w:type="spellEnd"/>
+      <w:r>
+        <w:rPr>
+          <w:b/>
+          <w:bCs/>
+        </w:rPr>
+        <w:t xml:space="preserve">: Tony, Elite, </w:t>
+      </w:r>
+      <w:proofErr w:type="spellStart"/>
+      <w:r>
+        <w:rPr>
+          <w:b/>
+          <w:bCs/>
+        </w:rPr>
+        <w:t>Boon</w:t>
+      </w:r>
+      <w:proofErr w:type="spellEnd"/>
+      <w:r>
+        <w:rPr>
+          <w:b/>
+          <w:bCs/>
+        </w:rPr>
+        <w:t xml:space="preserve"> (Elite </w:t>
+      </w:r>
+      <w:proofErr w:type="spellStart"/>
+      <w:r>
+        <w:rPr>
+          <w:b/>
+          <w:bCs/>
+        </w:rPr>
+        <w:t>wants</w:t>
+      </w:r>
+      <w:proofErr w:type="spellEnd"/>
+      <w:r>
+        <w:rPr>
+          <w:b/>
+          <w:bCs/>
+        </w:rPr>
+        <w:t xml:space="preserve"> </w:t>
+      </w:r>
+      <w:proofErr w:type="spellStart"/>
+      <w:r>
+        <w:rPr>
+          <w:b/>
+          <w:bCs/>
+        </w:rPr>
+        <w:t>to</w:t>
+      </w:r>
+      <w:proofErr w:type="spellEnd"/>
+      <w:r>
+        <w:rPr>
+          <w:b/>
+          <w:bCs/>
+        </w:rPr>
+        <w:t xml:space="preserve"> </w:t>
+      </w:r>
+      <w:proofErr w:type="spellStart"/>
+      <w:r>
+        <w:rPr>
+          <w:b/>
+          <w:bCs/>
+        </w:rPr>
+        <w:t>kill</w:t>
+      </w:r>
+      <w:proofErr w:type="spellEnd"/>
+      <w:r>
+        <w:rPr>
+          <w:b/>
+          <w:bCs/>
+        </w:rPr>
+        <w:t xml:space="preserve"> Tony)</w:t>
       </w:r>
     </w:p>
     <w:p>
@@ -5557,20 +6436,63 @@
           <w:b/>
           <w:bCs/>
         </w:rPr>
-        <w:t>Elite ask_to_move -&gt; Boon</w:t>
-      </w:r>
+        <w:t xml:space="preserve">Elite </w:t>
+      </w:r>
+      <w:proofErr w:type="spellStart"/>
+      <w:r>
+        <w:rPr>
+          <w:b/>
+          <w:bCs/>
+        </w:rPr>
+        <w:t>ask_to_move</w:t>
+      </w:r>
+      <w:proofErr w:type="spellEnd"/>
+      <w:r>
+        <w:rPr>
+          <w:b/>
+          <w:bCs/>
+        </w:rPr>
+        <w:t xml:space="preserve"> -&gt; </w:t>
+      </w:r>
+      <w:proofErr w:type="spellStart"/>
+      <w:r>
+        <w:rPr>
+          <w:b/>
+          <w:bCs/>
+        </w:rPr>
+        <w:t>Boon</w:t>
+      </w:r>
+      <w:proofErr w:type="spellEnd"/>
     </w:p>
     <w:p>
       <w:pPr>
         <w:spacing w:before="0"/>
       </w:pPr>
-      <w:r>
-        <w:rPr>
-          <w:b/>
-          <w:bCs/>
-        </w:rPr>
-        <w:t>Boon move</w:t>
-      </w:r>
+      <w:proofErr w:type="spellStart"/>
+      <w:r>
+        <w:rPr>
+          <w:b/>
+          <w:bCs/>
+        </w:rPr>
+        <w:t>Boon</w:t>
+      </w:r>
+      <w:proofErr w:type="spellEnd"/>
+      <w:r>
+        <w:rPr>
+          <w:b/>
+          <w:bCs/>
+        </w:rPr>
+        <w:t xml:space="preserve"> </w:t>
+      </w:r>
+      <w:proofErr w:type="spellStart"/>
+      <w:r>
+        <w:rPr>
+          <w:b/>
+          <w:bCs/>
+        </w:rPr>
+        <w:t>move</w:t>
+      </w:r>
+      <w:proofErr w:type="spellEnd"/>
     </w:p>
     <w:p>
       <w:pPr>
@@ -5593,8 +6515,17 @@
           <w:b/>
           <w:bCs/>
         </w:rPr>
-        <w:t>Tony move</w:t>
-      </w:r>
+        <w:t xml:space="preserve">Tony </w:t>
+      </w:r>
+      <w:proofErr w:type="spellStart"/>
+      <w:r>
+        <w:rPr>
+          <w:b/>
+          <w:bCs/>
+        </w:rPr>
+        <w:t>move</w:t>
+      </w:r>
+      <w:proofErr w:type="spellEnd"/>
     </w:p>
     <w:p>
       <w:pPr>
@@ -5605,20 +6536,54 @@
           <w:b/>
           <w:bCs/>
         </w:rPr>
-        <w:t>Elite kill Tony</w:t>
+        <w:t xml:space="preserve">Elite </w:t>
+      </w:r>
+      <w:proofErr w:type="spellStart"/>
+      <w:r>
+        <w:rPr>
+          <w:b/>
+          <w:bCs/>
+        </w:rPr>
+        <w:t>kill</w:t>
+      </w:r>
+      <w:proofErr w:type="spellEnd"/>
+      <w:r>
+        <w:rPr>
+          <w:b/>
+          <w:bCs/>
+        </w:rPr>
+        <w:t xml:space="preserve"> Tony</w:t>
       </w:r>
     </w:p>
     <w:p>
       <w:pPr>
         <w:spacing w:before="0"/>
       </w:pPr>
-      <w:r>
-        <w:rPr>
-          <w:b/>
-          <w:bCs/>
-        </w:rPr>
-        <w:t>Boon talk</w:t>
-      </w:r>
+      <w:proofErr w:type="spellStart"/>
+      <w:r>
+        <w:rPr>
+          <w:b/>
+          <w:bCs/>
+        </w:rPr>
+        <w:t>Boon</w:t>
+      </w:r>
+      <w:proofErr w:type="spellEnd"/>
+      <w:r>
+        <w:rPr>
+          <w:b/>
+          <w:bCs/>
+        </w:rPr>
+        <w:t xml:space="preserve"> </w:t>
+      </w:r>
+      <w:proofErr w:type="spellStart"/>
+      <w:r>
+        <w:rPr>
+          <w:b/>
+          <w:bCs/>
+        </w:rPr>
+        <w:t>talk</w:t>
+      </w:r>
+      <w:proofErr w:type="spellEnd"/>
     </w:p>
     <w:p>
       <w:pPr>
@@ -5648,13 +6613,31 @@
       <w:pPr>
         <w:spacing w:before="0"/>
       </w:pPr>
-      <w:r>
-        <w:rPr>
-          <w:b/>
-          <w:bCs/>
-        </w:rPr>
-        <w:t>Boon talk</w:t>
-      </w:r>
+      <w:proofErr w:type="spellStart"/>
+      <w:r>
+        <w:rPr>
+          <w:b/>
+          <w:bCs/>
+        </w:rPr>
+        <w:t>Boon</w:t>
+      </w:r>
+      <w:proofErr w:type="spellEnd"/>
+      <w:r>
+        <w:rPr>
+          <w:b/>
+          <w:bCs/>
+        </w:rPr>
+        <w:t xml:space="preserve"> </w:t>
+      </w:r>
+      <w:proofErr w:type="spellStart"/>
+      <w:r>
+        <w:rPr>
+          <w:b/>
+          <w:bCs/>
+        </w:rPr>
+        <w:t>talk</w:t>
+      </w:r>
+      <w:proofErr w:type="spellEnd"/>
     </w:p>
     <w:p>
       <w:pPr>
@@ -5695,12 +6678,101 @@
       <w:pPr>
         <w:spacing w:before="0"/>
       </w:pPr>
-      <w:r>
-        <w:rPr>
-          <w:b/>
-          <w:bCs/>
-        </w:rPr>
-        <w:t>Characters: Elite, Boon, Sarah, Abe, June (Elite and Sarah want to kill everyone)</w:t>
+      <w:proofErr w:type="spellStart"/>
+      <w:r>
+        <w:rPr>
+          <w:b/>
+          <w:bCs/>
+        </w:rPr>
+        <w:t>Characters</w:t>
+      </w:r>
+      <w:proofErr w:type="spellEnd"/>
+      <w:r>
+        <w:rPr>
+          <w:b/>
+          <w:bCs/>
+        </w:rPr>
+        <w:t xml:space="preserve">: Elite, </w:t>
+      </w:r>
+      <w:proofErr w:type="spellStart"/>
+      <w:r>
+        <w:rPr>
+          <w:b/>
+          <w:bCs/>
+        </w:rPr>
+        <w:t>Boon</w:t>
+      </w:r>
+      <w:proofErr w:type="spellEnd"/>
+      <w:r>
+        <w:rPr>
+          <w:b/>
+          <w:bCs/>
+        </w:rPr>
+        <w:t xml:space="preserve">, Sarah, Abe, June (Elite and Sarah </w:t>
+      </w:r>
+      <w:proofErr w:type="spellStart"/>
+      <w:r>
+        <w:rPr>
+          <w:b/>
+          <w:bCs/>
+        </w:rPr>
+        <w:t>want</w:t>
+      </w:r>
+      <w:proofErr w:type="spellEnd"/>
+      <w:r>
+        <w:rPr>
+          <w:b/>
+          <w:bCs/>
+        </w:rPr>
+        <w:t xml:space="preserve"> </w:t>
+      </w:r>
+      <w:proofErr w:type="spellStart"/>
+      <w:r>
+        <w:rPr>
+          <w:b/>
+          <w:bCs/>
+        </w:rPr>
+        <w:t>to</w:t>
+      </w:r>
+      <w:proofErr w:type="spellEnd"/>
+      <w:r>
+        <w:rPr>
+          <w:b/>
+          <w:bCs/>
+        </w:rPr>
+        <w:t xml:space="preserve"> </w:t>
+      </w:r>
+      <w:proofErr w:type="spellStart"/>
+      <w:r>
+        <w:rPr>
+          <w:b/>
+          <w:bCs/>
+        </w:rPr>
+        <w:t>kill</w:t>
+      </w:r>
+      <w:proofErr w:type="spellEnd"/>
+      <w:r>
+        <w:rPr>
+          <w:b/>
+          <w:bCs/>
+        </w:rPr>
+        <w:t xml:space="preserve"> </w:t>
+      </w:r>
+      <w:proofErr w:type="spellStart"/>
+      <w:r>
+        <w:rPr>
+          <w:b/>
+          <w:bCs/>
+        </w:rPr>
+        <w:t>everyone</w:t>
+      </w:r>
+      <w:proofErr w:type="spellEnd"/>
+      <w:r>
+        <w:rPr>
+          <w:b/>
+          <w:bCs/>
+        </w:rPr>
+        <w:t>)</w:t>
       </w:r>
     </w:p>
     <w:p>
@@ -5724,8 +6796,33 @@
           <w:b/>
           <w:bCs/>
         </w:rPr>
-        <w:t>Elite -&gt; kill -&gt; Boon</w:t>
-      </w:r>
+        <w:t xml:space="preserve">Elite -&gt; </w:t>
+      </w:r>
+      <w:proofErr w:type="spellStart"/>
+      <w:r>
+        <w:rPr>
+          <w:b/>
+          <w:bCs/>
+        </w:rPr>
+        <w:t>kill</w:t>
+      </w:r>
+      <w:proofErr w:type="spellEnd"/>
+      <w:r>
+        <w:rPr>
+          <w:b/>
+          <w:bCs/>
+        </w:rPr>
+        <w:t xml:space="preserve"> -&gt; </w:t>
+      </w:r>
+      <w:proofErr w:type="spellStart"/>
+      <w:r>
+        <w:rPr>
+          <w:b/>
+          <w:bCs/>
+        </w:rPr>
+        <w:t>Boon</w:t>
+      </w:r>
+      <w:proofErr w:type="spellEnd"/>
     </w:p>
     <w:p>
       <w:pPr>
@@ -5736,7 +6833,23 @@
           <w:b/>
           <w:bCs/>
         </w:rPr>
-        <w:t>Sarah -&gt; kill -&gt; June</w:t>
+        <w:t xml:space="preserve">Sarah -&gt; </w:t>
+      </w:r>
+      <w:proofErr w:type="spellStart"/>
+      <w:r>
+        <w:rPr>
+          <w:b/>
+          <w:bCs/>
+        </w:rPr>
+        <w:t>kill</w:t>
+      </w:r>
+      <w:proofErr w:type="spellEnd"/>
+      <w:r>
+        <w:rPr>
+          <w:b/>
+          <w:bCs/>
+        </w:rPr>
+        <w:t xml:space="preserve"> -&gt; June</w:t>
       </w:r>
     </w:p>
     <w:p>
@@ -5748,7 +6861,87 @@
           <w:b/>
           <w:bCs/>
         </w:rPr>
-        <w:t>Abe -&gt; dance [does not see it happen]</w:t>
+        <w:t>Abe -&gt; dance [</w:t>
+      </w:r>
+      <w:proofErr w:type="spellStart"/>
+      <w:r>
+        <w:rPr>
+          <w:b/>
+          <w:bCs/>
+        </w:rPr>
+        <w:t>does</w:t>
+      </w:r>
+      <w:proofErr w:type="spellEnd"/>
+      <w:r>
+        <w:rPr>
+          <w:b/>
+          <w:bCs/>
+        </w:rPr>
+        <w:t xml:space="preserve"> </w:t>
+      </w:r>
+      <w:proofErr w:type="spellStart"/>
+      <w:r>
+        <w:rPr>
+          <w:b/>
+          <w:bCs/>
+        </w:rPr>
+        <w:t>not</w:t>
+      </w:r>
+      <w:proofErr w:type="spellEnd"/>
+      <w:r>
+        <w:rPr>
+          <w:b/>
+          <w:bCs/>
+        </w:rPr>
+        <w:t xml:space="preserve"> </w:t>
+      </w:r>
+      <w:proofErr w:type="spellStart"/>
+      <w:r>
+        <w:rPr>
+          <w:b/>
+          <w:bCs/>
+        </w:rPr>
+        <w:t>see</w:t>
+      </w:r>
+      <w:proofErr w:type="spellEnd"/>
+      <w:r>
+        <w:rPr>
+          <w:b/>
+          <w:bCs/>
+        </w:rPr>
+        <w:t xml:space="preserve"> </w:t>
+      </w:r>
+      <w:proofErr w:type="spellStart"/>
+      <w:r>
+        <w:rPr>
+          <w:b/>
+          <w:bCs/>
+        </w:rPr>
+        <w:t>it</w:t>
+      </w:r>
+      <w:proofErr w:type="spellEnd"/>
+      <w:r>
+        <w:rPr>
+          <w:b/>
+          <w:bCs/>
+        </w:rPr>
+        <w:t xml:space="preserve"> </w:t>
+      </w:r>
+      <w:proofErr w:type="spellStart"/>
+      <w:r>
+        <w:rPr>
+          <w:b/>
+          <w:bCs/>
+        </w:rPr>
+        <w:t>happen</w:t>
+      </w:r>
+      <w:proofErr w:type="spellEnd"/>
+      <w:r>
+        <w:rPr>
+          <w:b/>
+          <w:bCs/>
+        </w:rPr>
+        <w:t>]</w:t>
       </w:r>
     </w:p>
     <w:p>
@@ -5868,7 +7061,23 @@
           <w:b/>
           <w:bCs/>
         </w:rPr>
-        <w:t>Sarah -&gt; kill -&gt; Abe</w:t>
+        <w:t xml:space="preserve">Sarah -&gt; </w:t>
+      </w:r>
+      <w:proofErr w:type="spellStart"/>
+      <w:r>
+        <w:rPr>
+          <w:b/>
+          <w:bCs/>
+        </w:rPr>
+        <w:t>kill</w:t>
+      </w:r>
+      <w:proofErr w:type="spellEnd"/>
+      <w:r>
+        <w:rPr>
+          <w:b/>
+          <w:bCs/>
+        </w:rPr>
+        <w:t xml:space="preserve"> -&gt; Abe</w:t>
       </w:r>
     </w:p>
     <w:p>
@@ -5928,7 +7137,23 @@
           <w:b/>
           <w:bCs/>
         </w:rPr>
-        <w:t>Elite -&gt; talk -&gt; Sarah</w:t>
+        <w:t xml:space="preserve">Elite -&gt; </w:t>
+      </w:r>
+      <w:proofErr w:type="spellStart"/>
+      <w:r>
+        <w:rPr>
+          <w:b/>
+          <w:bCs/>
+        </w:rPr>
+        <w:t>talk</w:t>
+      </w:r>
+      <w:proofErr w:type="spellEnd"/>
+      <w:r>
+        <w:rPr>
+          <w:b/>
+          <w:bCs/>
+        </w:rPr>
+        <w:t xml:space="preserve"> -&gt; Sarah</w:t>
       </w:r>
     </w:p>
     <w:p>
@@ -6004,7 +7229,119 @@
           <w:i/>
           <w:iCs/>
         </w:rPr>
-        <w:t>"Eliminating the Impossible: A Procedurally Generated Murder Mystery"</w:t>
+        <w:t>"</w:t>
+      </w:r>
+      <w:proofErr w:type="spellStart"/>
+      <w:r>
+        <w:rPr>
+          <w:i/>
+          <w:iCs/>
+        </w:rPr>
+        <w:t>Eliminating</w:t>
+      </w:r>
+      <w:proofErr w:type="spellEnd"/>
+      <w:r>
+        <w:rPr>
+          <w:i/>
+          <w:iCs/>
+        </w:rPr>
+        <w:t xml:space="preserve"> </w:t>
+      </w:r>
+      <w:proofErr w:type="spellStart"/>
+      <w:r>
+        <w:rPr>
+          <w:i/>
+          <w:iCs/>
+        </w:rPr>
+        <w:t>the</w:t>
+      </w:r>
+      <w:proofErr w:type="spellEnd"/>
+      <w:r>
+        <w:rPr>
+          <w:i/>
+          <w:iCs/>
+        </w:rPr>
+        <w:t xml:space="preserve"> </w:t>
+      </w:r>
+      <w:proofErr w:type="spellStart"/>
+      <w:r>
+        <w:rPr>
+          <w:i/>
+          <w:iCs/>
+        </w:rPr>
+        <w:t>Impossible</w:t>
+      </w:r>
+      <w:proofErr w:type="spellEnd"/>
+      <w:r>
+        <w:rPr>
+          <w:i/>
+          <w:iCs/>
+        </w:rPr>
+        <w:t xml:space="preserve">: A </w:t>
+      </w:r>
+      <w:proofErr w:type="spellStart"/>
+      <w:r>
+        <w:rPr>
+          <w:i/>
+          <w:iCs/>
+        </w:rPr>
+        <w:t>Procedurally</w:t>
+      </w:r>
+      <w:proofErr w:type="spellEnd"/>
+      <w:r>
+        <w:rPr>
+          <w:i/>
+          <w:iCs/>
+        </w:rPr>
+        <w:t xml:space="preserve"> </w:t>
+      </w:r>
+      <w:proofErr w:type="spellStart"/>
+      <w:r>
+        <w:rPr>
+          <w:i/>
+          <w:iCs/>
+        </w:rPr>
+        <w:t>Generated</w:t>
+      </w:r>
+      <w:proofErr w:type="spellEnd"/>
+      <w:r>
+        <w:rPr>
+          <w:i/>
+          <w:iCs/>
+        </w:rPr>
+        <w:t xml:space="preserve"> </w:t>
+      </w:r>
+      <w:proofErr w:type="spellStart"/>
+      <w:r>
+        <w:rPr>
+          <w:i/>
+          <w:iCs/>
+        </w:rPr>
+        <w:t>Murder</w:t>
+      </w:r>
+      <w:proofErr w:type="spellEnd"/>
+      <w:r>
+        <w:rPr>
+          <w:i/>
+          <w:iCs/>
+        </w:rPr>
+        <w:t xml:space="preserve"> </w:t>
+      </w:r>
+      <w:proofErr w:type="spellStart"/>
+      <w:r>
+        <w:rPr>
+          <w:i/>
+          <w:iCs/>
+        </w:rPr>
+        <w:t>Mystery</w:t>
+      </w:r>
+      <w:proofErr w:type="spellEnd"/>
+      <w:r>
+        <w:rPr>
+          <w:i/>
+          <w:iCs/>
+        </w:rPr>
+        <w:t>"</w:t>
       </w:r>
       <w:r>
         <w:rPr>
@@ -6102,11 +7439,19 @@
         </w:rPr>
       </w:pPr>
       <w:bookmarkStart w:id="25" w:name="_Toc197692810"/>
+      <w:proofErr w:type="spellStart"/>
       <w:r>
         <w:rPr>
           <w:lang w:val="en-GB"/>
         </w:rPr>
-        <w:t xml:space="preserve">Figura </w:t>
+        <w:t>Figura</w:t>
+      </w:r>
+      <w:proofErr w:type="spellEnd"/>
+      <w:r>
+        <w:rPr>
+          <w:lang w:val="en-GB"/>
+        </w:rPr>
+        <w:t xml:space="preserve"> </w:t>
       </w:r>
       <w:r>
         <w:fldChar w:fldCharType="begin"/>
@@ -6136,19 +7481,37 @@
         </w:rPr>
         <w:t xml:space="preserve"> A Procedurally Generated Murder Mystery </w:t>
       </w:r>
+      <w:proofErr w:type="spellStart"/>
       <w:r>
         <w:rPr>
           <w:i w:val="0"/>
           <w:iCs w:val="0"/>
           <w:lang w:val="en-GB"/>
         </w:rPr>
-        <w:t>interfaz web</w:t>
+        <w:t>interfaz</w:t>
+      </w:r>
+      <w:proofErr w:type="spellEnd"/>
+      <w:r>
+        <w:rPr>
+          <w:i w:val="0"/>
+          <w:iCs w:val="0"/>
+          <w:lang w:val="en-GB"/>
+        </w:rPr>
+        <w:t xml:space="preserve"> web</w:t>
       </w:r>
       <w:bookmarkEnd w:id="25"/>
     </w:p>
     <w:p>
       <w:r>
-        <w:t>Este sistema busca aumentar la rejugabilidad de los juegos de misterio, donde normalmente una vez resuelto el caso el interés disminuye. Para ello busca la forma de generar casos únicos, asegurando que siempre exista una solución lógica accesible al jugador.</w:t>
+        <w:t xml:space="preserve">Este sistema busca aumentar la </w:t>
+      </w:r>
+      <w:proofErr w:type="spellStart"/>
+      <w:r>
+        <w:t>rejugabilidad</w:t>
+      </w:r>
+      <w:proofErr w:type="spellEnd"/>
+      <w:r>
+        <w:t xml:space="preserve"> de los juegos de misterio, donde normalmente una vez resuelto el caso el interés disminuye. Para ello busca la forma de generar casos únicos, asegurando que siempre exista una solución lógica accesible al jugador.</w:t>
       </w:r>
     </w:p>
     <w:p>
@@ -6166,7 +7529,15 @@
         <w:spacing w:before="0"/>
       </w:pPr>
       <w:r>
-        <w:t>Se generan inicialmente un conjunto de personajes (PNJs) cada uno con: nombre, relaciones entre sí (amigos, enemigos, conocidos, familia, etc.), objetivos personales (que pueden ser ajenos o no al crimen). Uno de estos personajes se asigna como asesino.</w:t>
+        <w:t>Se generan inicialmente un conjunto de personajes (</w:t>
+      </w:r>
+      <w:proofErr w:type="spellStart"/>
+      <w:r>
+        <w:t>PNJs</w:t>
+      </w:r>
+      <w:proofErr w:type="spellEnd"/>
+      <w:r>
+        <w:t>) cada uno con: nombre, relaciones entre sí (amigos, enemigos, conocidos, familia, etc.), objetivos personales (que pueden ser ajenos o no al crimen). Uno de estos personajes se asigna como asesino.</w:t>
       </w:r>
     </w:p>
     <w:p>
@@ -6195,7 +7566,15 @@
     </w:p>
     <w:p>
       <w:r>
-        <w:t xml:space="preserve">Después de esto, al igual que en el caso de Ostari, cada personaje tiene un modelo epistémico integrado de forma que: el asesino sabe </w:t>
+        <w:t xml:space="preserve">Después de esto, al igual que en el caso de </w:t>
+      </w:r>
+      <w:proofErr w:type="spellStart"/>
+      <w:r>
+        <w:t>Ostari</w:t>
+      </w:r>
+      <w:proofErr w:type="spellEnd"/>
+      <w:r>
+        <w:t xml:space="preserve">, cada personaje tiene un modelo epistémico integrado de forma que: el asesino sabe </w:t>
       </w:r>
       <w:r>
         <w:t>quién</w:t>
@@ -6431,9 +7810,11 @@
       <w:r>
         <w:t xml:space="preserve"> la lógica epistémica actualiza el conocimiento de todos los </w:t>
       </w:r>
+      <w:proofErr w:type="spellStart"/>
       <w:r>
         <w:t>PNJs</w:t>
       </w:r>
+      <w:proofErr w:type="spellEnd"/>
       <w:r>
         <w:t>, y Bob puede cambiar su testimonio, o Alice puede revelar más información si ve que Bob miente.</w:t>
       </w:r>
@@ -6493,8 +7874,13 @@
         <w:pStyle w:val="Ttulo3"/>
       </w:pPr>
       <w:bookmarkStart w:id="26" w:name="_Toc197692795"/>
-      <w:r>
-        <w:t>PNJs con Inteligencia Artificial</w:t>
+      <w:proofErr w:type="spellStart"/>
+      <w:r>
+        <w:t>PNJs</w:t>
+      </w:r>
+      <w:proofErr w:type="spellEnd"/>
+      <w:r>
+        <w:t xml:space="preserve"> con Inteligencia Artificial</w:t>
       </w:r>
       <w:bookmarkEnd w:id="26"/>
     </w:p>
@@ -6502,27 +7888,69 @@
       <w:r>
         <w:t xml:space="preserve">Además de investigar algoritmos y formas de generación procedural otro aspecto troncal de mi proyecto que tenía que investigar también se trata de la implementación de Inteligencia Artificial a los personajes del juego, para poder realizar los interrogatorios con los </w:t>
       </w:r>
-      <w:r>
-        <w:t xml:space="preserve">PNJs, de forma que puedan actuar y responder de manera coherente y creíble durante la experiencia del juego. </w:t>
+      <w:proofErr w:type="spellStart"/>
+      <w:r>
+        <w:t>PNJs</w:t>
+      </w:r>
+      <w:proofErr w:type="spellEnd"/>
+      <w:r>
+        <w:t xml:space="preserve">, de forma que puedan actuar y responder de manera coherente y creíble durante la experiencia del juego. </w:t>
       </w:r>
     </w:p>
     <w:p>
       <w:r>
         <w:lastRenderedPageBreak/>
-        <w:t>Durante esta investigación he explorado distintas tecnologías y distintos enfoques, algunas de ellas mas como meras ideas y otras como herramientas ya accesibles para uso. A continuación, relataré aquellas que han sido más relevantes.</w:t>
+        <w:t xml:space="preserve">Durante esta investigación he explorado distintas tecnologías y distintos enfoques, algunas de ellas </w:t>
+      </w:r>
+      <w:proofErr w:type="spellStart"/>
+      <w:r>
+        <w:t>mas</w:t>
+      </w:r>
+      <w:proofErr w:type="spellEnd"/>
+      <w:r>
+        <w:t xml:space="preserve"> como meras ideas y otras como herramientas ya accesibles para uso. A continuación, relataré aquellas que han sido más relevantes.</w:t>
       </w:r>
     </w:p>
     <w:p>
       <w:pPr>
         <w:pStyle w:val="Ttulo4"/>
       </w:pPr>
-      <w:r>
-        <w:t>Toward Characters Who Observe, Tell, Misremember, and Lie</w:t>
-      </w:r>
-    </w:p>
-    <w:p>
-      <w:r>
-        <w:t xml:space="preserve">En la primera fase de investigación del proyecto me encontré con este artículo, publicado por un equipo de investigación de AIIDE, en el cual se propone un marco para PNJs que no solo observan los eventos que ocurren a su alrededor, sino que también tienen la capacidad de comunicar información al respecto, olvidar ciertos detalles, tener recuerdos no muy desarrollados o incluso falsos o incluso mentir de forma deliberada. Este modelo se basa en la idea de enriquecer la experiencia narrativa y la inmersión simulando comportamientos humanos como la propagación de rumores y los malentendidos.  </w:t>
+      <w:proofErr w:type="spellStart"/>
+      <w:r>
+        <w:t>Toward</w:t>
+      </w:r>
+      <w:proofErr w:type="spellEnd"/>
+      <w:r>
+        <w:t xml:space="preserve"> </w:t>
+      </w:r>
+      <w:proofErr w:type="spellStart"/>
+      <w:r>
+        <w:t>Characters</w:t>
+      </w:r>
+      <w:proofErr w:type="spellEnd"/>
+      <w:r>
+        <w:t xml:space="preserve"> Who Observe, Tell, </w:t>
+      </w:r>
+      <w:proofErr w:type="spellStart"/>
+      <w:r>
+        <w:t>Misremember</w:t>
+      </w:r>
+      <w:proofErr w:type="spellEnd"/>
+      <w:r>
+        <w:t>, and Lie</w:t>
+      </w:r>
+    </w:p>
+    <w:p>
+      <w:r>
+        <w:t xml:space="preserve">En la primera fase de investigación del proyecto me encontré con este artículo, publicado por un equipo de investigación de AIIDE, en el cual se propone un marco para </w:t>
+      </w:r>
+      <w:proofErr w:type="spellStart"/>
+      <w:r>
+        <w:t>PNJs</w:t>
+      </w:r>
+      <w:proofErr w:type="spellEnd"/>
+      <w:r>
+        <w:t xml:space="preserve"> que no solo observan los eventos que ocurren a su alrededor, sino que también tienen la capacidad de comunicar información al respecto, olvidar ciertos detalles, tener recuerdos no muy desarrollados o incluso falsos o incluso mentir de forma deliberada. Este modelo se basa en la idea de enriquecer la experiencia narrativa y la inmersión simulando comportamientos humanos como la propagación de rumores y los malentendidos.  </w:t>
       </w:r>
     </w:p>
     <w:p>
@@ -6539,8 +7967,13 @@
         </w:numPr>
       </w:pPr>
       <w:r>
-        <w:t>La adquisición de conocimientos por parte de los PNJs</w:t>
-      </w:r>
+        <w:t xml:space="preserve">La adquisición de conocimientos por parte de los </w:t>
+      </w:r>
+      <w:proofErr w:type="spellStart"/>
+      <w:r>
+        <w:t>PNJs</w:t>
+      </w:r>
+      <w:proofErr w:type="spellEnd"/>
       <w:r>
         <w:t>, permitiendo a estos observar eventos del juego o conversar con otros personajes, haciendo que estos vayan aprendiendo a lo largo de la simulación.</w:t>
       </w:r>
@@ -6576,18 +8009,59 @@
       <w:r>
         <w:t xml:space="preserve">Este sistema fue implementado en el juego </w:t>
       </w:r>
+      <w:proofErr w:type="spellStart"/>
       <w:r>
         <w:rPr>
           <w:i/>
           <w:iCs/>
         </w:rPr>
-        <w:t>Talk of the Town</w:t>
-      </w:r>
+        <w:t>Talk</w:t>
+      </w:r>
+      <w:proofErr w:type="spellEnd"/>
       <w:r>
         <w:rPr>
           <w:i/>
           <w:iCs/>
         </w:rPr>
+        <w:t xml:space="preserve"> </w:t>
+      </w:r>
+      <w:proofErr w:type="spellStart"/>
+      <w:r>
+        <w:rPr>
+          <w:i/>
+          <w:iCs/>
+        </w:rPr>
+        <w:t>of</w:t>
+      </w:r>
+      <w:proofErr w:type="spellEnd"/>
+      <w:r>
+        <w:rPr>
+          <w:i/>
+          <w:iCs/>
+        </w:rPr>
+        <w:t xml:space="preserve"> </w:t>
+      </w:r>
+      <w:proofErr w:type="spellStart"/>
+      <w:r>
+        <w:rPr>
+          <w:i/>
+          <w:iCs/>
+        </w:rPr>
+        <w:t>the</w:t>
+      </w:r>
+      <w:proofErr w:type="spellEnd"/>
+      <w:r>
+        <w:rPr>
+          <w:i/>
+          <w:iCs/>
+        </w:rPr>
+        <w:t xml:space="preserve"> Town</w:t>
+      </w:r>
+      <w:r>
+        <w:rPr>
+          <w:i/>
+          <w:iCs/>
+        </w:rPr>
         <w:t xml:space="preserve">, </w:t>
       </w:r>
       <w:r>
@@ -6596,20 +8070,67 @@
     </w:p>
     <w:p>
       <w:r>
-        <w:t>Este planteamiento es muy potente, pero su nivel de complejidad es muy elevado, además de estar mas orientado a juegos de simulación social. Además, el enfoque que se explora en el artículo es muy teórico y hasta un poco idílico, en el sentido de no dar bases reales de como podría implementarse un sistema así en un proyecto real. Por ello, aunque este enfoque me sirvió para poder extraer algunas ideas de como quería que funcionase este sistema, no opté por tratar de replicar un enfoque similar a este.</w:t>
+        <w:t xml:space="preserve">Este planteamiento es muy potente, pero su nivel de complejidad es muy elevado, además de estar </w:t>
+      </w:r>
+      <w:r>
+        <w:t>más</w:t>
+      </w:r>
+      <w:r>
+        <w:t xml:space="preserve"> orientado a juegos de simulación social. Además, el enfoque que se explora en el artículo es muy teórico y hasta un poco idílico, en el sentido de no dar bases reales de </w:t>
+      </w:r>
+      <w:r>
+        <w:t>cómo</w:t>
+      </w:r>
+      <w:r>
+        <w:t xml:space="preserve"> podría implementarse un sistema así en un proyecto real. Por ello, aunque este enfoque me sirvió para poder extraer algunas ideas de como quería que funcionase este sistema, no opté por tratar de replicar un enfoque similar a este.</w:t>
       </w:r>
     </w:p>
     <w:p>
       <w:pPr>
         <w:pStyle w:val="Ttulo4"/>
       </w:pPr>
-      <w:r>
-        <w:t>Convai: PNJs con IA integrada</w:t>
-      </w:r>
-    </w:p>
-    <w:p>
-      <w:r>
-        <w:t xml:space="preserve">Esta es sin duda la herramienta mas potente y espectacular que encontré sobre este tema. Convai es una herramienta bastante conocida usada para dotar de IA conversacional avanzada a PNJs, orientada sobre todo a videojuegos y juegos virtuales. El uso de esta plataforma permite crear personajes que: tienen un tipo de personalidad muy definida, mantienen una memoria a largo plazo </w:t>
+      <w:proofErr w:type="spellStart"/>
+      <w:r>
+        <w:t>Convai</w:t>
+      </w:r>
+      <w:proofErr w:type="spellEnd"/>
+      <w:r>
+        <w:t xml:space="preserve">: </w:t>
+      </w:r>
+      <w:proofErr w:type="spellStart"/>
+      <w:r>
+        <w:t>PNJs</w:t>
+      </w:r>
+      <w:proofErr w:type="spellEnd"/>
+      <w:r>
+        <w:t xml:space="preserve"> con IA integrada</w:t>
+      </w:r>
+    </w:p>
+    <w:p>
+      <w:r>
+        <w:t xml:space="preserve">Esta es sin duda la herramienta </w:t>
+      </w:r>
+      <w:r>
+        <w:t>más</w:t>
+      </w:r>
+      <w:r>
+        <w:t xml:space="preserve"> potente y espectacular que encontré sobre este tema. </w:t>
+      </w:r>
+      <w:proofErr w:type="spellStart"/>
+      <w:r>
+        <w:t>Convai</w:t>
+      </w:r>
+      <w:proofErr w:type="spellEnd"/>
+      <w:r>
+        <w:t xml:space="preserve"> es una herramienta bastante conocida usada para dotar de IA conversacional avanzada a </w:t>
+      </w:r>
+      <w:proofErr w:type="spellStart"/>
+      <w:r>
+        <w:t>PNJs</w:t>
+      </w:r>
+      <w:proofErr w:type="spellEnd"/>
+      <w:r>
+        <w:t xml:space="preserve">, orientada sobre todo a videojuegos y juegos virtuales. El uso de esta plataforma permite crear personajes que: tienen un tipo de personalidad muy definida, mantienen una memoria a largo plazo </w:t>
       </w:r>
       <w:r>
         <w:t xml:space="preserve">acerca de sus interacciones con el jugador y además tienen la capacidad de responder al jugador en tiempo real, con texto natural y voz incluida. </w:t>
@@ -6618,15 +8139,50 @@
     <w:p>
       <w:r>
         <w:lastRenderedPageBreak/>
-        <w:t xml:space="preserve">Además, esta herramienta tiene una funcionalidad muy potente que a mi me pareció uno de sus puntos más llamativos, y esta se trata de la posibilidad desde la página oficial de Convai de seleccionar un modelo personalizado al gusto del usuario e implementarlo en tu proyecto con el modelo de personalidad y datos personales que se le hayan asignado. Este personaje dispondrá, además de la IA implementada, de una función de texto a voz sumada a una funcionalidad de simulación de movimiento facial y de labios al hablar. Esto le añade una capa de realismo extra a los PNJs </w:t>
+        <w:t xml:space="preserve">Además, esta herramienta tiene una funcionalidad muy potente que a </w:t>
+      </w:r>
+      <w:r>
+        <w:t>mí</w:t>
+      </w:r>
+      <w:r>
+        <w:t xml:space="preserve"> me pareció uno de sus puntos más llamativos, y esta se trata de la posibilidad desde la página oficial de </w:t>
+      </w:r>
+      <w:proofErr w:type="spellStart"/>
+      <w:r>
+        <w:t>Convai</w:t>
+      </w:r>
+      <w:proofErr w:type="spellEnd"/>
+      <w:r>
+        <w:t xml:space="preserve"> de seleccionar un modelo personalizado al gusto del usuario e implementarlo en tu proyecto con el modelo de personalidad y datos personales que se le hayan asignado. Este personaje dispondrá, además de la IA implementada, de una función de texto a voz sumada a una funcionalidad de simulación de movimiento facial y de labios al hablar. Esto le añade una capa de realismo extra a los </w:t>
+      </w:r>
+      <w:proofErr w:type="spellStart"/>
+      <w:r>
+        <w:t>PNJs</w:t>
+      </w:r>
+      <w:proofErr w:type="spellEnd"/>
+      <w:r>
+        <w:t xml:space="preserve"> </w:t>
       </w:r>
       <w:r>
         <w:t>que es muy potente y un añadido excelente.</w:t>
       </w:r>
     </w:p>
     <w:p>
-      <w:r>
-        <w:t>Convai ofrece integración directa con motores como Unity o Unreal, y facilita la creación de</w:t>
+      <w:proofErr w:type="spellStart"/>
+      <w:r>
+        <w:t>Convai</w:t>
+      </w:r>
+      <w:proofErr w:type="spellEnd"/>
+      <w:r>
+        <w:t xml:space="preserve"> ofrece integración directa con motores como Unity o </w:t>
+      </w:r>
+      <w:proofErr w:type="spellStart"/>
+      <w:r>
+        <w:t>Unreal</w:t>
+      </w:r>
+      <w:proofErr w:type="spellEnd"/>
+      <w:r>
+        <w:t>, y facilita la creación de</w:t>
       </w:r>
       <w:r>
         <w:t xml:space="preserve"> un PNJ en pocos pasos mediante un panel web donde </w:t>
@@ -6715,7 +8271,23 @@
         </w:r>
       </w:fldSimple>
       <w:r>
-        <w:t xml:space="preserve"> Herramienta Convai para PNJs con IA</w:t>
+        <w:t xml:space="preserve"> Herramienta </w:t>
+      </w:r>
+      <w:proofErr w:type="spellStart"/>
+      <w:r>
+        <w:t>Convai</w:t>
+      </w:r>
+      <w:proofErr w:type="spellEnd"/>
+      <w:r>
+        <w:t xml:space="preserve"> para </w:t>
+      </w:r>
+      <w:proofErr w:type="spellStart"/>
+      <w:r>
+        <w:t>PNJs</w:t>
+      </w:r>
+      <w:proofErr w:type="spellEnd"/>
+      <w:r>
+        <w:t xml:space="preserve"> con IA</w:t>
       </w:r>
       <w:bookmarkEnd w:id="27"/>
     </w:p>
@@ -6729,20 +8301,92 @@
         <w:pStyle w:val="Ttulo4"/>
       </w:pPr>
       <w:r>
-        <w:t>LLM for Unity</w:t>
-      </w:r>
-    </w:p>
-    <w:p>
-      <w:r>
-        <w:t>Este asset, disponible en la Asset Store de Unity, es una integración directa de modelos de lenguaje (o LLMs) en proyectos de Unity. Este asset permite la conexión de un proyecto de Unity con un modelo GPT o similar que permite la generación de respuestas dinámicas y naturales para los PNJs en tiempo real.</w:t>
-      </w:r>
-    </w:p>
-    <w:p>
-      <w:r>
-        <w:t xml:space="preserve">Este enfoque tiene la ventaja principal de que permite la generación de diálogos no predefinidos basados en un prompt customizable </w:t>
-      </w:r>
-      <w:r>
-        <w:t xml:space="preserve">por el usuario, además de facilitar una interacción mas fluida y </w:t>
+        <w:t xml:space="preserve">LLM </w:t>
+      </w:r>
+      <w:proofErr w:type="spellStart"/>
+      <w:r>
+        <w:t>for</w:t>
+      </w:r>
+      <w:proofErr w:type="spellEnd"/>
+      <w:r>
+        <w:t xml:space="preserve"> Unity</w:t>
+      </w:r>
+    </w:p>
+    <w:p>
+      <w:r>
+        <w:t xml:space="preserve">Este </w:t>
+      </w:r>
+      <w:proofErr w:type="spellStart"/>
+      <w:r>
+        <w:t>asset</w:t>
+      </w:r>
+      <w:proofErr w:type="spellEnd"/>
+      <w:r>
+        <w:t xml:space="preserve">, disponible en la </w:t>
+      </w:r>
+      <w:proofErr w:type="spellStart"/>
+      <w:r>
+        <w:t>Asset</w:t>
+      </w:r>
+      <w:proofErr w:type="spellEnd"/>
+      <w:r>
+        <w:t xml:space="preserve"> Store de Unity, es una integración directa de modelos de lenguaje (o </w:t>
+      </w:r>
+      <w:proofErr w:type="spellStart"/>
+      <w:r>
+        <w:t>LLMs</w:t>
+      </w:r>
+      <w:proofErr w:type="spellEnd"/>
+      <w:r>
+        <w:t xml:space="preserve">) en proyectos de Unity. Este </w:t>
+      </w:r>
+      <w:proofErr w:type="spellStart"/>
+      <w:r>
+        <w:t>asset</w:t>
+      </w:r>
+      <w:proofErr w:type="spellEnd"/>
+      <w:r>
+        <w:t xml:space="preserve"> permite la conexión de un proyecto de Unity con un modelo GPT o similar que permite la generación de respuestas dinámicas y naturales para los </w:t>
+      </w:r>
+      <w:proofErr w:type="spellStart"/>
+      <w:r>
+        <w:t>PNJs</w:t>
+      </w:r>
+      <w:proofErr w:type="spellEnd"/>
+      <w:r>
+        <w:t xml:space="preserve"> en tiempo real.</w:t>
+      </w:r>
+    </w:p>
+    <w:p>
+      <w:r>
+        <w:t xml:space="preserve">Este enfoque tiene la ventaja principal de que permite la generación de diálogos no predefinidos basados en un </w:t>
+      </w:r>
+      <w:proofErr w:type="spellStart"/>
+      <w:r>
+        <w:t>prompt</w:t>
+      </w:r>
+      <w:proofErr w:type="spellEnd"/>
+      <w:r>
+        <w:t xml:space="preserve"> </w:t>
+      </w:r>
+      <w:proofErr w:type="spellStart"/>
+      <w:r>
+        <w:t>customizable</w:t>
+      </w:r>
+      <w:proofErr w:type="spellEnd"/>
+      <w:r>
+        <w:t xml:space="preserve"> </w:t>
+      </w:r>
+      <w:r>
+        <w:t xml:space="preserve">por el usuario, además de facilitar una interacción </w:t>
+      </w:r>
+      <w:proofErr w:type="spellStart"/>
+      <w:r>
+        <w:t>mas</w:t>
+      </w:r>
+      <w:proofErr w:type="spellEnd"/>
+      <w:r>
+        <w:t xml:space="preserve"> fluida y </w:t>
       </w:r>
       <w:r>
         <w:lastRenderedPageBreak/>
@@ -6823,21 +8467,59 @@
         </w:r>
       </w:fldSimple>
       <w:r>
-        <w:t xml:space="preserve"> LLM for Unity</w:t>
+        <w:t xml:space="preserve"> LLM </w:t>
+      </w:r>
+      <w:proofErr w:type="spellStart"/>
+      <w:r>
+        <w:t>for</w:t>
+      </w:r>
+      <w:proofErr w:type="spellEnd"/>
+      <w:r>
+        <w:t xml:space="preserve"> Unity</w:t>
       </w:r>
       <w:bookmarkEnd w:id="28"/>
     </w:p>
     <w:p>
       <w:r>
-        <w:t>Este asset ofrece además una API aparentemente sencilla (aunque a lo largo del desarrollo me haya dado algunos problemas serios que han sido complicados de arreglar) que permite el envío de mensajes y peticiones desde Unity hacia un backend de IA, recibiendo además respuestas procesadas para que el personaje las diga o que actúe en consecuencia.</w:t>
-      </w:r>
-    </w:p>
-    <w:p>
-      <w:r>
-        <w:t xml:space="preserve">Esta es la herramienta que me resultó mas útil y acorde al enfoque que quería darle a mi proyecto, además de que me apareció lo suficientemente </w:t>
-      </w:r>
-      <w:r>
-        <w:t xml:space="preserve">clara para que la implementación resultase lo más sencilla posible ya que, aun con las complicaciones propias del desarrollo, la herramienta esté bien documentada y trae consigo ciertos modelos y escenas prehechas que pueden ser de gran ayuda para utilizar como base para la implementación. Finalmente, y como ya he mencionado, esta fue la herramienta que terminé eligiendo para implementar en mi proyecto, después de barajar varias opciones distintas. </w:t>
+        <w:t xml:space="preserve">Este </w:t>
+      </w:r>
+      <w:proofErr w:type="spellStart"/>
+      <w:r>
+        <w:t>asset</w:t>
+      </w:r>
+      <w:proofErr w:type="spellEnd"/>
+      <w:r>
+        <w:t xml:space="preserve"> ofrece además una API aparentemente sencilla (aunque a lo largo del desarrollo me haya dado algunos problemas serios que han sido complicados de arreglar) que permite el envío de mensajes y peticiones desde Unity hacia un </w:t>
+      </w:r>
+      <w:proofErr w:type="spellStart"/>
+      <w:r>
+        <w:t>backend</w:t>
+      </w:r>
+      <w:proofErr w:type="spellEnd"/>
+      <w:r>
+        <w:t xml:space="preserve"> de IA, recibiendo además respuestas procesadas para que el personaje las diga o que actúe en consecuencia.</w:t>
+      </w:r>
+    </w:p>
+    <w:p>
+      <w:r>
+        <w:t xml:space="preserve">Esta es la herramienta que me resultó </w:t>
+      </w:r>
+      <w:r>
+        <w:t>más</w:t>
+      </w:r>
+      <w:r>
+        <w:t xml:space="preserve"> útil y acorde al enfoque que quería darle a mi proyecto, además de que me apareció lo suficientemente </w:t>
+      </w:r>
+      <w:r>
+        <w:t xml:space="preserve">clara para que la implementación resultase lo más sencilla posible ya que, aun con las complicaciones propias del desarrollo, la herramienta esté bien documentada y trae consigo ciertos modelos y escenas </w:t>
+      </w:r>
+      <w:proofErr w:type="spellStart"/>
+      <w:r>
+        <w:t>prehechas</w:t>
+      </w:r>
+      <w:proofErr w:type="spellEnd"/>
+      <w:r>
+        <w:t xml:space="preserve"> que pueden ser de gran ayuda para utilizar como base para la implementación. Finalmente, y como ya he mencionado, esta fue la herramienta que terminé eligiendo para implementar en mi proyecto, después de barajar varias opciones distintas. </w:t>
       </w:r>
       <w:r>
         <w:t xml:space="preserve"> </w:t>
@@ -6936,7 +8618,13 @@
         <w:t>Tarea 1</w:t>
       </w:r>
       <w:r>
-        <w:t>. Definición inicial del proyecto. En este momento se planteó la idea general de cual sería la temática del proyecto.</w:t>
+        <w:t xml:space="preserve">. Definición inicial del proyecto. En este momento se planteó la idea general de </w:t>
+      </w:r>
+      <w:r>
+        <w:t>cuál</w:t>
+      </w:r>
+      <w:r>
+        <w:t xml:space="preserve"> sería la temática del proyecto.</w:t>
       </w:r>
     </w:p>
     <w:p>
@@ -6980,7 +8668,13 @@
         </w:numPr>
       </w:pPr>
       <w:r>
-        <w:t>Tarea 4. Definición de objetivos. Se determinaron cuales eran aquellos objetivos principales que el juego debía tener para darlo por completado. Además, se plantearon también unos pocos objetivos de carácter mas secundario, aunque a lo largo del desarrollo irían apareciendo más.</w:t>
+        <w:t xml:space="preserve">Tarea 4. Definición de objetivos. Se determinaron cuales eran aquellos objetivos principales que el juego debía tener para darlo por completado. Además, se plantearon también unos pocos objetivos de carácter </w:t>
+      </w:r>
+      <w:r>
+        <w:t>más</w:t>
+      </w:r>
+      <w:r>
+        <w:t xml:space="preserve"> secundario, aunque a lo largo del desarrollo irían apareciendo más.</w:t>
       </w:r>
     </w:p>
     <w:p>
@@ -6992,7 +8686,13 @@
         </w:numPr>
       </w:pPr>
       <w:r>
-        <w:t>Tarea 5. Estudio de trabajo. Se realizó un estudio para conocer el alcance de este proyecto y el enfoque que se le daría. En esta tarea se juntan tanto el estudio de otras alternativas ya existentes en el mercado que podrían servir como inspiración, como el estudio de tecnologías e ideas que podrían ser utilizadas para ver como se aplicarían al proyecto.</w:t>
+        <w:t xml:space="preserve">Tarea 5. Estudio de trabajo. Se realizó un estudio para conocer el alcance de este proyecto y el enfoque que se le daría. En esta tarea se juntan tanto el estudio de otras alternativas ya existentes en el mercado que podrían servir como inspiración, como el estudio de tecnologías e ideas que podrían ser utilizadas para ver </w:t>
+      </w:r>
+      <w:r>
+        <w:t>cómo</w:t>
+      </w:r>
+      <w:r>
+        <w:t xml:space="preserve"> se aplicarían al proyecto.</w:t>
       </w:r>
     </w:p>
     <w:p>
@@ -7022,6 +8722,593 @@
         <w:t>Fase 3. Diseño</w:t>
       </w:r>
     </w:p>
+    <w:p>
+      <w:pPr>
+        <w:pStyle w:val="Prrafodelista"/>
+        <w:numPr>
+          <w:ilvl w:val="0"/>
+          <w:numId w:val="10"/>
+        </w:numPr>
+      </w:pPr>
+      <w:r>
+        <w:t>Tarea 8. Definición del prototipo. Se ideó la propuesta del proyecto y se planificó como quiero que sea el producto final. En esta tarea se diseñaron también los sistemas de movimiento y las mecánicas principales.</w:t>
+      </w:r>
+    </w:p>
+    <w:p>
+      <w:pPr>
+        <w:pStyle w:val="Prrafodelista"/>
+        <w:numPr>
+          <w:ilvl w:val="0"/>
+          <w:numId w:val="10"/>
+        </w:numPr>
+      </w:pPr>
+      <w:r>
+        <w:t xml:space="preserve">Tarea 9. Diseño y búsqueda de </w:t>
+      </w:r>
+      <w:proofErr w:type="spellStart"/>
+      <w:r>
+        <w:t>assets</w:t>
+      </w:r>
+      <w:proofErr w:type="spellEnd"/>
+      <w:r>
+        <w:t xml:space="preserve">. Se buscaron modelos 3D </w:t>
+      </w:r>
+      <w:r>
+        <w:t xml:space="preserve">acorde a aquellos que se planificaron que iban a ser necesarios, como por ejemplo el escenario, los </w:t>
+      </w:r>
+      <w:proofErr w:type="spellStart"/>
+      <w:r>
+        <w:t>prefabs</w:t>
+      </w:r>
+      <w:proofErr w:type="spellEnd"/>
+      <w:r>
+        <w:t xml:space="preserve"> de las pistas, muebles para decorar el escenario, etc.</w:t>
+      </w:r>
+    </w:p>
+    <w:p>
+      <w:pPr>
+        <w:ind w:left="705"/>
+      </w:pPr>
+      <w:r>
+        <w:t>Fase 4. Desarrollo</w:t>
+      </w:r>
+    </w:p>
+    <w:p>
+      <w:pPr>
+        <w:pStyle w:val="Prrafodelista"/>
+        <w:numPr>
+          <w:ilvl w:val="0"/>
+          <w:numId w:val="10"/>
+        </w:numPr>
+      </w:pPr>
+      <w:r>
+        <w:t xml:space="preserve">Tarea 10. Creación del esqueleto del proyecto. Se programaron todos los scripts de las principales clases que conformarían el proyecto. </w:t>
+      </w:r>
+    </w:p>
+    <w:p>
+      <w:pPr>
+        <w:pStyle w:val="Prrafodelista"/>
+        <w:numPr>
+          <w:ilvl w:val="0"/>
+          <w:numId w:val="10"/>
+        </w:numPr>
+      </w:pPr>
+      <w:r>
+        <w:t xml:space="preserve">Tarea 11. Implementación de modelos en Unity. Se creó una escena en la que se añadieron todos los </w:t>
+      </w:r>
+      <w:proofErr w:type="spellStart"/>
+      <w:r>
+        <w:t>props</w:t>
+      </w:r>
+      <w:proofErr w:type="spellEnd"/>
+      <w:r>
+        <w:t xml:space="preserve"> y los </w:t>
+      </w:r>
+      <w:proofErr w:type="spellStart"/>
+      <w:r>
+        <w:t>assets</w:t>
+      </w:r>
+      <w:proofErr w:type="spellEnd"/>
+      <w:r>
+        <w:t xml:space="preserve"> que se habían seleccionado previamente. </w:t>
+      </w:r>
+      <w:r>
+        <w:t>Además,</w:t>
+      </w:r>
+      <w:r>
+        <w:t xml:space="preserve"> al añadir el escenario se programó el script de control del jugador en primera persona, </w:t>
+      </w:r>
+      <w:r>
+        <w:t>configurándolo para que el escenario fuese transitable.</w:t>
+      </w:r>
+    </w:p>
+    <w:p>
+      <w:pPr>
+        <w:pStyle w:val="Prrafodelista"/>
+        <w:numPr>
+          <w:ilvl w:val="0"/>
+          <w:numId w:val="10"/>
+        </w:numPr>
+      </w:pPr>
+      <w:r>
+        <w:t xml:space="preserve">Tarea 12. </w:t>
+      </w:r>
+      <w:r>
+        <w:t>Generación de crimen de forma aleatoria simple</w:t>
+      </w:r>
+      <w:r>
+        <w:t>. Se programó un primer algoritmo simple en el que se generaba un escenario de crimen de forma aleatoria y se devolvía en formato JSON. De esta forma se confirmó que el algoritmo era funcional.</w:t>
+      </w:r>
+    </w:p>
+    <w:p>
+      <w:pPr>
+        <w:pStyle w:val="Prrafodelista"/>
+        <w:numPr>
+          <w:ilvl w:val="0"/>
+          <w:numId w:val="10"/>
+        </w:numPr>
+      </w:pPr>
+      <w:r>
+        <w:t xml:space="preserve">Tarea 13. </w:t>
+      </w:r>
+      <w:r>
+        <w:t>Creación de entorno de prueba</w:t>
+      </w:r>
+      <w:r>
+        <w:t>. Para facilitar los siguientes pasos del desarrollo se creó un entorno de prueba separado del escenario principal para poder testear las siguientes funcionalidades.</w:t>
+      </w:r>
+    </w:p>
+    <w:p>
+      <w:pPr>
+        <w:pStyle w:val="Prrafodelista"/>
+        <w:numPr>
+          <w:ilvl w:val="0"/>
+          <w:numId w:val="10"/>
+        </w:numPr>
+      </w:pPr>
+      <w:r>
+        <w:t xml:space="preserve">Tarea 14. </w:t>
+      </w:r>
+      <w:r>
+        <w:t xml:space="preserve">Implementación de </w:t>
+      </w:r>
+      <w:proofErr w:type="spellStart"/>
+      <w:r>
+        <w:t>chatbot</w:t>
+      </w:r>
+      <w:proofErr w:type="spellEnd"/>
+      <w:r>
+        <w:t xml:space="preserve"> a un personaje con trazas de personalidad</w:t>
+      </w:r>
+      <w:r>
+        <w:t xml:space="preserve">. Se implementó en el entorno de prueba un personaje con un </w:t>
+      </w:r>
+      <w:proofErr w:type="spellStart"/>
+      <w:r>
+        <w:t>chatbot</w:t>
+      </w:r>
+      <w:proofErr w:type="spellEnd"/>
+      <w:r>
+        <w:t xml:space="preserve"> instanciado para testear el funcionamiento del modelo de LLM seleccionado.</w:t>
+      </w:r>
+    </w:p>
+    <w:p>
+      <w:pPr>
+        <w:pStyle w:val="Prrafodelista"/>
+        <w:numPr>
+          <w:ilvl w:val="0"/>
+          <w:numId w:val="10"/>
+        </w:numPr>
+      </w:pPr>
+      <w:r>
+        <w:t xml:space="preserve">Tarea 15. </w:t>
+      </w:r>
+      <w:r>
+        <w:t xml:space="preserve">Implementación de </w:t>
+      </w:r>
+      <w:proofErr w:type="spellStart"/>
+      <w:r>
+        <w:t>spawneo</w:t>
+      </w:r>
+      <w:proofErr w:type="spellEnd"/>
+      <w:r>
+        <w:t xml:space="preserve"> de personajes y victimas en el entorno</w:t>
+      </w:r>
+      <w:r>
+        <w:t xml:space="preserve">. Se programó la funcionalidad de que los personajes se instanciasen en el escenario (al principio </w:t>
+      </w:r>
+      <w:r>
+        <w:t xml:space="preserve">esto se realizó en el entorno de prueba y posteriormente fue añadido al escenario principal) y que la victima apareciese en el suelo de la sala del crimen. Además </w:t>
+      </w:r>
+    </w:p>
+    <w:p>
+      <w:pPr>
+        <w:pStyle w:val="Prrafodelista"/>
+        <w:numPr>
+          <w:ilvl w:val="0"/>
+          <w:numId w:val="10"/>
+        </w:numPr>
+      </w:pPr>
+      <w:r>
+        <w:t xml:space="preserve">Tarea 16. </w:t>
+      </w:r>
+      <w:r>
+        <w:t xml:space="preserve">Implementación de mecánica de </w:t>
+      </w:r>
+      <w:proofErr w:type="spellStart"/>
+      <w:r>
+        <w:t>scaneo</w:t>
+      </w:r>
+      <w:proofErr w:type="spellEnd"/>
+      <w:r>
+        <w:t xml:space="preserve">. Se implementó una mecánica de </w:t>
+      </w:r>
+      <w:proofErr w:type="spellStart"/>
+      <w:r>
+        <w:t>scaneo</w:t>
+      </w:r>
+      <w:proofErr w:type="spellEnd"/>
+      <w:r>
+        <w:t>, que podía ser utilizada para recibir información acerca de los personajes y posteriormente de las armas o las pistas en el entorno.</w:t>
+      </w:r>
+    </w:p>
+    <w:p>
+      <w:pPr>
+        <w:pStyle w:val="Prrafodelista"/>
+        <w:numPr>
+          <w:ilvl w:val="0"/>
+          <w:numId w:val="10"/>
+        </w:numPr>
+      </w:pPr>
+      <w:r>
+        <w:t xml:space="preserve">Tarea 17. </w:t>
+      </w:r>
+      <w:proofErr w:type="spellStart"/>
+      <w:r>
+        <w:t>Spawneo</w:t>
+      </w:r>
+      <w:proofErr w:type="spellEnd"/>
+      <w:r>
+        <w:t xml:space="preserve"> de</w:t>
+      </w:r>
+      <w:r>
+        <w:t>l</w:t>
+      </w:r>
+      <w:r>
+        <w:t xml:space="preserve"> arma del crimen</w:t>
+      </w:r>
+      <w:r>
+        <w:t>. Se programó que el arma del crimen se instanciase en el escenario.</w:t>
+      </w:r>
+    </w:p>
+    <w:p>
+      <w:pPr>
+        <w:pStyle w:val="Prrafodelista"/>
+        <w:numPr>
+          <w:ilvl w:val="0"/>
+          <w:numId w:val="10"/>
+        </w:numPr>
+      </w:pPr>
+      <w:r>
+        <w:t xml:space="preserve">Tarea 18. </w:t>
+      </w:r>
+      <w:proofErr w:type="spellStart"/>
+      <w:r>
+        <w:t>Spawneo</w:t>
+      </w:r>
+      <w:proofErr w:type="spellEnd"/>
+      <w:r>
+        <w:t xml:space="preserve"> de pistas. Se programó que se instanciasen en el escenario las pistas que se generan en el crimen. Entre estas se encuentran manchas de sangre en ciertos crímenes, huellas dactilares o de zapato, etc.</w:t>
+      </w:r>
+    </w:p>
+    <w:p>
+      <w:pPr>
+        <w:pStyle w:val="Prrafodelista"/>
+        <w:numPr>
+          <w:ilvl w:val="0"/>
+          <w:numId w:val="10"/>
+        </w:numPr>
+      </w:pPr>
+      <w:r>
+        <w:t xml:space="preserve">Tarea 19. Adición de </w:t>
+      </w:r>
+      <w:proofErr w:type="spellStart"/>
+      <w:r>
+        <w:t>chatbots</w:t>
+      </w:r>
+      <w:proofErr w:type="spellEnd"/>
+      <w:r>
+        <w:t xml:space="preserve"> independientes a los personajes. Se programó que los personajes instanciados en la escena tuviesen un </w:t>
+      </w:r>
+      <w:proofErr w:type="spellStart"/>
+      <w:r>
+        <w:t>chatbot</w:t>
+      </w:r>
+      <w:proofErr w:type="spellEnd"/>
+      <w:r>
+        <w:t xml:space="preserve"> funcional con un </w:t>
+      </w:r>
+      <w:proofErr w:type="spellStart"/>
+      <w:r>
+        <w:t>prompt</w:t>
+      </w:r>
+      <w:proofErr w:type="spellEnd"/>
+      <w:r>
+        <w:t xml:space="preserve"> personalizado para cada personaje.</w:t>
+      </w:r>
+    </w:p>
+    <w:p>
+      <w:pPr>
+        <w:pStyle w:val="Prrafodelista"/>
+        <w:numPr>
+          <w:ilvl w:val="0"/>
+          <w:numId w:val="10"/>
+        </w:numPr>
+      </w:pPr>
+      <w:r>
+        <w:t>Tarea 20. Resolución</w:t>
+      </w:r>
+      <w:r>
+        <w:t xml:space="preserve"> del caso</w:t>
+      </w:r>
+      <w:r>
+        <w:t>. Se programó la mecánica que permite la resolución del caso y la comprobación de que este se ha resuelto correctamente.</w:t>
+      </w:r>
+    </w:p>
+    <w:p>
+      <w:pPr>
+        <w:pStyle w:val="Prrafodelista"/>
+        <w:ind w:left="1065"/>
+      </w:pPr>
+    </w:p>
+    <w:p>
+      <w:pPr>
+        <w:ind w:left="705"/>
+      </w:pPr>
+      <w:r>
+        <w:lastRenderedPageBreak/>
+        <w:t>Fase 5. Documentación, pruebas y optimización</w:t>
+      </w:r>
+    </w:p>
+    <w:p>
+      <w:pPr>
+        <w:pStyle w:val="Prrafodelista"/>
+        <w:numPr>
+          <w:ilvl w:val="0"/>
+          <w:numId w:val="10"/>
+        </w:numPr>
+      </w:pPr>
+      <w:r>
+        <w:t>Tarea 21. Pruebas y resolución de bugs. Aunque esta tarea se fue repitiendo a lo largo de todo el desarrollo se realizó un repaso de todo lo desarrollado en búsqueda de posibles problemas para poder solucionarlos.</w:t>
+      </w:r>
+    </w:p>
+    <w:p>
+      <w:pPr>
+        <w:pStyle w:val="Prrafodelista"/>
+        <w:numPr>
+          <w:ilvl w:val="0"/>
+          <w:numId w:val="10"/>
+        </w:numPr>
+      </w:pPr>
+      <w:r>
+        <w:t>Tarea 22. Refactorización y optimización. Se revisó el código en búsqueda de posibles mejoras para el rendimiento y la eficiencia de este, además de eliminar código que no se utilizase o redundancias.</w:t>
+      </w:r>
+    </w:p>
+    <w:p>
+      <w:pPr>
+        <w:pStyle w:val="Prrafodelista"/>
+        <w:numPr>
+          <w:ilvl w:val="0"/>
+          <w:numId w:val="10"/>
+        </w:numPr>
+      </w:pPr>
+      <w:r>
+        <w:t xml:space="preserve">Tarea 23. </w:t>
+      </w:r>
+      <w:r>
+        <w:t>Documentación del proyecto. Esta tarea consiste en la escritura de la propia memoria del proyecto de fin de grado, explicando en esta detalladamente todas las fases del proyecto y el trabajo realizado en estas, además de todo lo relevante respecto a este.</w:t>
+      </w:r>
+    </w:p>
+    <w:p>
+      <w:pPr>
+        <w:pStyle w:val="Prrafodelista"/>
+        <w:numPr>
+          <w:ilvl w:val="0"/>
+          <w:numId w:val="10"/>
+        </w:numPr>
+      </w:pPr>
+      <w:r>
+        <w:t>Tarea 24. Revisión de memoria con el tutor. Se realizó la revisión final del proyecto y la memoria con el tutor, marcando y realizando los cambios necesarios.</w:t>
+      </w:r>
+    </w:p>
+    <w:p>
+      <w:pPr>
+        <w:ind w:left="705"/>
+      </w:pPr>
+      <w:r>
+        <w:t>Fase 6. Final del proyecto.</w:t>
+      </w:r>
+    </w:p>
+    <w:p>
+      <w:pPr>
+        <w:pStyle w:val="Prrafodelista"/>
+        <w:numPr>
+          <w:ilvl w:val="0"/>
+          <w:numId w:val="10"/>
+        </w:numPr>
+      </w:pPr>
+      <w:r>
+        <w:t>Tarea 25. Entrega de la memoria. Se entregó la memoria del proyecto de fin de grado tras la revisión de esta mediante la plataforma Alud.</w:t>
+      </w:r>
+    </w:p>
+    <w:p>
+      <w:pPr>
+        <w:pStyle w:val="Prrafodelista"/>
+        <w:numPr>
+          <w:ilvl w:val="0"/>
+          <w:numId w:val="10"/>
+        </w:numPr>
+      </w:pPr>
+      <w:r>
+        <w:t>Tarea 26. Preparación y defensa del proyecto. Se preparó y realizó la defensa del proyecto de fin de grado frente al jurado.</w:t>
+      </w:r>
+    </w:p>
+    <w:p>
+      <w:r>
+        <w:t>A continuación, he realizado una tabla que resume las distintas tareas que aquí he planteado junto a una aproximación de cuantas horas fueron necesarias para la realización de cada una.</w:t>
+      </w:r>
+    </w:p>
+    <w:p/>
+    <w:p>
+      <w:pPr>
+        <w:jc w:val="center"/>
+        <w:rPr>
+          <w:b/>
+          <w:bCs/>
+          <w:color w:val="FF0000"/>
+        </w:rPr>
+      </w:pPr>
+      <w:r>
+        <w:rPr>
+          <w:b/>
+          <w:bCs/>
+          <w:color w:val="FF0000"/>
+        </w:rPr>
+        <w:t>[ TABLA]</w:t>
+      </w:r>
+    </w:p>
+    <w:p>
+      <w:pPr>
+        <w:jc w:val="left"/>
+      </w:pPr>
+      <w:r>
+        <w:t>Además, he realizado un diagrama de Gantt que muestra también de forma mas visual estas fases del proyecto.</w:t>
+      </w:r>
+    </w:p>
+    <w:p>
+      <w:pPr>
+        <w:jc w:val="center"/>
+        <w:rPr>
+          <w:b/>
+          <w:bCs/>
+          <w:color w:val="FF0000"/>
+        </w:rPr>
+      </w:pPr>
+      <w:r>
+        <w:rPr>
+          <w:b/>
+          <w:bCs/>
+          <w:color w:val="FF0000"/>
+        </w:rPr>
+        <w:t>[ DIAGRAMA DE GANTT ]</w:t>
+      </w:r>
+    </w:p>
+    <w:p>
+      <w:pPr>
+        <w:pStyle w:val="Ttulo2"/>
+      </w:pPr>
+      <w:r>
+        <w:t>EQUIPO DE TRABAJO</w:t>
+      </w:r>
+    </w:p>
+    <w:p>
+      <w:r>
+        <w:t xml:space="preserve">En el caso de querer realizar un proyecto de estas magnitudes </w:t>
+      </w:r>
+      <w:r>
+        <w:t>de forma exitosa para, posteriormente, lanzarlo al mercado sería primordial contar con un equipo de profesionales con experiencia en los distintos ámbitos del proyecto. Todas las fases del proyecto, desde el diseño inicial hasta la creación de elementos artísticos tales como texturas o modelos 3D requieren de habilidades técnicas que una única persona no podría cubrir por sí misma durante todo el período de desarrollo.</w:t>
+      </w:r>
+    </w:p>
+    <w:p>
+      <w:r>
+        <w:t>Por mi parte he realizado ciertas tareas que son indispensables para tener un producto satisfactorio, pero el resultado no alcanza el nivel que podría tener un desarrollo con un equipo profesional desarrollado durante más tiempo con el objetivo de publicarlo. En caso de querer realizar este proyecto de mayor magnitud serían necesarios ciertos perfiles tales como:</w:t>
+      </w:r>
+    </w:p>
+    <w:p>
+      <w:pPr>
+        <w:pStyle w:val="Prrafodelista"/>
+        <w:numPr>
+          <w:ilvl w:val="0"/>
+          <w:numId w:val="7"/>
+        </w:numPr>
+      </w:pPr>
+      <w:r>
+        <w:lastRenderedPageBreak/>
+        <w:t xml:space="preserve">Diseñador de juego: Este perfil es el pilar central de todo desarrollo de un juego. Esta es la persona encargada de idear como será el producto que va a desarrollarse, y transformar esa idea en un plan de trabajo bien definido al que el resto de partes del equipo puedan ceñirse. Esta persona es la que documenta de forma muy cuidadosa todos los aspectos del proyecto, desde las mecánicas bases del proyecto hasta la forma de interacción del jugador, los personajes o incluso la narrativa. </w:t>
+      </w:r>
+    </w:p>
+    <w:p>
+      <w:pPr>
+        <w:pStyle w:val="Prrafodelista"/>
+        <w:numPr>
+          <w:ilvl w:val="0"/>
+          <w:numId w:val="7"/>
+        </w:numPr>
+      </w:pPr>
+      <w:r>
+        <w:t>Programador: Otro de los pilares de un proyecto de software es la figura del programador, encargado de desarrollar el código que implementará la lógica necesaria para llevar a la vida las ideas del diseñador. El trabajo del programador no es únicamente el de codificar, sino que también el de optimizar ese mismo código asegurando una experiencia lo más óptima posible.</w:t>
+      </w:r>
+    </w:p>
+    <w:p>
+      <w:pPr>
+        <w:pStyle w:val="Prrafodelista"/>
+        <w:numPr>
+          <w:ilvl w:val="0"/>
+          <w:numId w:val="7"/>
+        </w:numPr>
+      </w:pPr>
+      <w:r>
+        <w:t xml:space="preserve"> Director de proyecto: Este es un perfil muy necesario a la hora de gestionar grandes equipos para un proyecto, y</w:t>
+      </w:r>
+      <w:r>
+        <w:t xml:space="preserve">a que esta es la figura que supervisa y coordina a los distintos perfiles durante todas las etapas del proyecto. Durante todo el desarrollo este perfil se encargará de </w:t>
+      </w:r>
+      <w:r>
+        <w:t xml:space="preserve">coordinar a todo el equipo para </w:t>
+      </w:r>
+      <w:r>
+        <w:t>que las tareas y metas se cumplan y que se hagan en los plazos y tiempos previstos.</w:t>
+      </w:r>
+    </w:p>
+    <w:p>
+      <w:pPr>
+        <w:pStyle w:val="Prrafodelista"/>
+        <w:numPr>
+          <w:ilvl w:val="0"/>
+          <w:numId w:val="7"/>
+        </w:numPr>
+      </w:pPr>
+      <w:r>
+        <w:t>Artista conceptual: Este perfil se encargaría de representar de una manera mucho mas visual las ideas del diseñador del juego, de forma que el resto del equipo tenga una idea mucho mas clara de cual es el objetivo a lograr.</w:t>
+      </w:r>
+    </w:p>
+    <w:p>
+      <w:pPr>
+        <w:pStyle w:val="Prrafodelista"/>
+        <w:numPr>
+          <w:ilvl w:val="0"/>
+          <w:numId w:val="7"/>
+        </w:numPr>
+      </w:pPr>
+      <w:r>
+        <w:t>Modelador y animador 3D: Este perfil es muy importante de cara a la parte mas visual del proyecto, ya que partiendo de los diseños entregados por el artista conceptual creará los modelos 3D necesarios para llevarlos al proyecto.</w:t>
+      </w:r>
+    </w:p>
+    <w:p>
+      <w:pPr>
+        <w:pStyle w:val="Prrafodelista"/>
+        <w:numPr>
+          <w:ilvl w:val="0"/>
+          <w:numId w:val="7"/>
+        </w:numPr>
+      </w:pPr>
+    </w:p>
+    <w:p/>
+    <w:p/>
+    <w:p/>
+    <w:p/>
+    <w:p/>
+    <w:p/>
     <w:p/>
     <w:p>
       <w:pPr>
@@ -7054,6 +9341,7 @@
       <w:bookmarkStart w:id="35" w:name="_Toc166858344"/>
       <w:bookmarkStart w:id="36" w:name="_Toc197692800"/>
       <w:r>
+        <w:lastRenderedPageBreak/>
         <w:t>V</w:t>
       </w:r>
       <w:r>
@@ -7120,7 +9408,15 @@
         </w:numPr>
       </w:pPr>
       <w:r>
-        <w:t>C. Camilli et al, “Revisión sistemática integrativa del Trabajo Fin de Grado: aspectos contextuales</w:t>
+        <w:t xml:space="preserve">C. </w:t>
+      </w:r>
+      <w:proofErr w:type="spellStart"/>
+      <w:r>
+        <w:t>Camilli</w:t>
+      </w:r>
+      <w:proofErr w:type="spellEnd"/>
+      <w:r>
+        <w:t xml:space="preserve"> et al, “Revisión sistemática integrativa del Trabajo Fin de Grado: aspectos contextuales</w:t>
       </w:r>
       <w:r>
         <w:t xml:space="preserve"> </w:t>
@@ -7137,8 +9433,13 @@
       <w:r>
         <w:t xml:space="preserve">, </w:t>
       </w:r>
-      <w:r>
-        <w:t>ISSNe: 1988-2793</w:t>
+      <w:proofErr w:type="spellStart"/>
+      <w:r>
+        <w:t>ISSNe</w:t>
+      </w:r>
+      <w:proofErr w:type="spellEnd"/>
+      <w:r>
+        <w:t>: 1988-2793</w:t>
       </w:r>
       <w:r>
         <w:t>.</w:t>
@@ -7259,7 +9560,21 @@
         <w:rPr>
           <w:lang w:val="en-US"/>
         </w:rPr>
-        <w:t xml:space="preserve">K. Bilstrup, E. Uhlemann, E. G. Ström, and U. Bilstrup, “On the ability of the 802.11p mac method and stdma to support real-time vehicle-to vehicle communication,” </w:t>
+        <w:t xml:space="preserve">K. Bilstrup, E. Uhlemann, E. G. Ström, and U. Bilstrup, “On the ability of the 802.11p mac method and </w:t>
+      </w:r>
+      <w:proofErr w:type="spellStart"/>
+      <w:r>
+        <w:rPr>
+          <w:lang w:val="en-US"/>
+        </w:rPr>
+        <w:t>stdma</w:t>
+      </w:r>
+      <w:proofErr w:type="spellEnd"/>
+      <w:r>
+        <w:rPr>
+          <w:lang w:val="en-US"/>
+        </w:rPr>
+        <w:t xml:space="preserve"> to support real-time vehicle-to vehicle communication,” </w:t>
       </w:r>
       <w:r>
         <w:rPr>
@@ -7285,8 +9600,21 @@
         <w:spacing w:before="0" w:line="240" w:lineRule="auto"/>
       </w:pPr>
       <w:r>
-        <w:t>Luis Dávila Gómez, Luis Castedo Cepeda, Cecilia García Cena, Cristobal Tapia Garcí</w:t>
-      </w:r>
+        <w:t xml:space="preserve">Luis Dávila Gómez, Luis Castedo Cepeda, Cecilia García Cena, </w:t>
+      </w:r>
+      <w:proofErr w:type="spellStart"/>
+      <w:r>
+        <w:t>Cristobal</w:t>
+      </w:r>
+      <w:proofErr w:type="spellEnd"/>
+      <w:r>
+        <w:t xml:space="preserve"> Tapia </w:t>
+      </w:r>
+      <w:proofErr w:type="spellStart"/>
+      <w:r>
+        <w:t>Garcí</w:t>
+      </w:r>
+      <w:proofErr w:type="spellEnd"/>
       <w:r>
         <w:t xml:space="preserve">, </w:t>
       </w:r>
@@ -7338,7 +9666,6 @@
     <w:p/>
     <w:p>
       <w:r>
-        <w:lastRenderedPageBreak/>
         <w:t>NOTA: la bibliografía deber</w:t>
       </w:r>
       <w:r>
@@ -9820,6 +12147,125 @@
       <w:szCs w:val="24"/>
     </w:rPr>
   </w:style>
+  <w:style w:type="table" w:styleId="Tablaconcuadrcula">
+    <w:name w:val="Table Grid"/>
+    <w:basedOn w:val="Tablanormal"/>
+    <w:uiPriority w:val="59"/>
+    <w:rsid w:val="00452E8A"/>
+    <w:tblPr>
+      <w:tblBorders>
+        <w:top w:val="single" w:sz="4" w:space="0" w:color="auto"/>
+        <w:left w:val="single" w:sz="4" w:space="0" w:color="auto"/>
+        <w:bottom w:val="single" w:sz="4" w:space="0" w:color="auto"/>
+        <w:right w:val="single" w:sz="4" w:space="0" w:color="auto"/>
+        <w:insideH w:val="single" w:sz="4" w:space="0" w:color="auto"/>
+        <w:insideV w:val="single" w:sz="4" w:space="0" w:color="auto"/>
+      </w:tblBorders>
+    </w:tblPr>
+  </w:style>
+  <w:style w:type="table" w:styleId="Tablaconcuadrcula5oscura-nfasis1">
+    <w:name w:val="Grid Table 5 Dark Accent 1"/>
+    <w:basedOn w:val="Tablanormal"/>
+    <w:uiPriority w:val="50"/>
+    <w:rsid w:val="00452E8A"/>
+    <w:tblPr>
+      <w:tblStyleRowBandSize w:val="1"/>
+      <w:tblStyleColBandSize w:val="1"/>
+      <w:tblBorders>
+        <w:top w:val="single" w:sz="4" w:space="0" w:color="FFFFFF" w:themeColor="background1"/>
+        <w:left w:val="single" w:sz="4" w:space="0" w:color="FFFFFF" w:themeColor="background1"/>
+        <w:bottom w:val="single" w:sz="4" w:space="0" w:color="FFFFFF" w:themeColor="background1"/>
+        <w:right w:val="single" w:sz="4" w:space="0" w:color="FFFFFF" w:themeColor="background1"/>
+        <w:insideH w:val="single" w:sz="4" w:space="0" w:color="FFFFFF" w:themeColor="background1"/>
+        <w:insideV w:val="single" w:sz="4" w:space="0" w:color="FFFFFF" w:themeColor="background1"/>
+      </w:tblBorders>
+    </w:tblPr>
+    <w:tcPr>
+      <w:shd w:val="clear" w:color="auto" w:fill="DBE5F1" w:themeFill="accent1" w:themeFillTint="33"/>
+    </w:tcPr>
+    <w:tblStylePr w:type="firstRow">
+      <w:rPr>
+        <w:b/>
+        <w:bCs/>
+        <w:color w:val="FFFFFF" w:themeColor="background1"/>
+      </w:rPr>
+      <w:tblPr/>
+      <w:tcPr>
+        <w:tcBorders>
+          <w:top w:val="single" w:sz="4" w:space="0" w:color="FFFFFF" w:themeColor="background1"/>
+          <w:left w:val="single" w:sz="4" w:space="0" w:color="FFFFFF" w:themeColor="background1"/>
+          <w:right w:val="single" w:sz="4" w:space="0" w:color="FFFFFF" w:themeColor="background1"/>
+          <w:insideH w:val="nil"/>
+          <w:insideV w:val="nil"/>
+        </w:tcBorders>
+        <w:shd w:val="clear" w:color="auto" w:fill="4F81BD" w:themeFill="accent1"/>
+      </w:tcPr>
+    </w:tblStylePr>
+    <w:tblStylePr w:type="lastRow">
+      <w:rPr>
+        <w:b/>
+        <w:bCs/>
+        <w:color w:val="FFFFFF" w:themeColor="background1"/>
+      </w:rPr>
+      <w:tblPr/>
+      <w:tcPr>
+        <w:tcBorders>
+          <w:left w:val="single" w:sz="4" w:space="0" w:color="FFFFFF" w:themeColor="background1"/>
+          <w:bottom w:val="single" w:sz="4" w:space="0" w:color="FFFFFF" w:themeColor="background1"/>
+          <w:right w:val="single" w:sz="4" w:space="0" w:color="FFFFFF" w:themeColor="background1"/>
+          <w:insideH w:val="nil"/>
+          <w:insideV w:val="nil"/>
+        </w:tcBorders>
+        <w:shd w:val="clear" w:color="auto" w:fill="4F81BD" w:themeFill="accent1"/>
+      </w:tcPr>
+    </w:tblStylePr>
+    <w:tblStylePr w:type="firstCol">
+      <w:rPr>
+        <w:b/>
+        <w:bCs/>
+        <w:color w:val="FFFFFF" w:themeColor="background1"/>
+      </w:rPr>
+      <w:tblPr/>
+      <w:tcPr>
+        <w:tcBorders>
+          <w:top w:val="single" w:sz="4" w:space="0" w:color="FFFFFF" w:themeColor="background1"/>
+          <w:left w:val="single" w:sz="4" w:space="0" w:color="FFFFFF" w:themeColor="background1"/>
+          <w:bottom w:val="single" w:sz="4" w:space="0" w:color="FFFFFF" w:themeColor="background1"/>
+          <w:insideV w:val="nil"/>
+        </w:tcBorders>
+        <w:shd w:val="clear" w:color="auto" w:fill="4F81BD" w:themeFill="accent1"/>
+      </w:tcPr>
+    </w:tblStylePr>
+    <w:tblStylePr w:type="lastCol">
+      <w:rPr>
+        <w:b/>
+        <w:bCs/>
+        <w:color w:val="FFFFFF" w:themeColor="background1"/>
+      </w:rPr>
+      <w:tblPr/>
+      <w:tcPr>
+        <w:tcBorders>
+          <w:top w:val="single" w:sz="4" w:space="0" w:color="FFFFFF" w:themeColor="background1"/>
+          <w:bottom w:val="single" w:sz="4" w:space="0" w:color="FFFFFF" w:themeColor="background1"/>
+          <w:right w:val="single" w:sz="4" w:space="0" w:color="FFFFFF" w:themeColor="background1"/>
+          <w:insideV w:val="nil"/>
+        </w:tcBorders>
+        <w:shd w:val="clear" w:color="auto" w:fill="4F81BD" w:themeFill="accent1"/>
+      </w:tcPr>
+    </w:tblStylePr>
+    <w:tblStylePr w:type="band1Vert">
+      <w:tblPr/>
+      <w:tcPr>
+        <w:shd w:val="clear" w:color="auto" w:fill="B8CCE4" w:themeFill="accent1" w:themeFillTint="66"/>
+      </w:tcPr>
+    </w:tblStylePr>
+    <w:tblStylePr w:type="band1Horz">
+      <w:tblPr/>
+      <w:tcPr>
+        <w:shd w:val="clear" w:color="auto" w:fill="B8CCE4" w:themeFill="accent1" w:themeFillTint="66"/>
+      </w:tcPr>
+    </w:tblStylePr>
+  </w:style>
 </w:styles>
 </file>
 
